--- a/Utils/如何安装JDK.docx
+++ b/Utils/如何安装JDK.docx
@@ -1,6 +1,6 @@
 
 <file path=word/document.xml><?xml version="1.0" encoding="utf-8"?>
-<w:document xmlns:ve="http://schemas.openxmlformats.org/markup-compatibility/2006" xmlns:o="urn:schemas-microsoft-com:office:office" xmlns:r="http://schemas.openxmlformats.org/officeDocument/2006/relationships" xmlns:m="http://schemas.openxmlformats.org/officeDocument/2006/math" xmlns:v="urn:schemas-microsoft-com:vml" xmlns:wp="http://schemas.openxmlformats.org/drawingml/2006/wordprocessingDrawing" xmlns:w10="urn:schemas-microsoft-com:office:word" xmlns:w="http://schemas.openxmlformats.org/wordprocessingml/2006/main" xmlns:wne="http://schemas.microsoft.com/office/word/2006/wordml">
+<w:document xmlns:wpc="http://schemas.microsoft.com/office/word/2010/wordprocessingCanvas" xmlns:mc="http://schemas.openxmlformats.org/markup-compatibility/2006" xmlns:o="urn:schemas-microsoft-com:office:office" xmlns:r="http://schemas.openxmlformats.org/officeDocument/2006/relationships" xmlns:m="http://schemas.openxmlformats.org/officeDocument/2006/math" xmlns:v="urn:schemas-microsoft-com:vml" xmlns:wp14="http://schemas.microsoft.com/office/word/2010/wordprocessingDrawing" xmlns:wp="http://schemas.openxmlformats.org/drawingml/2006/wordprocessingDrawing" xmlns:w10="urn:schemas-microsoft-com:office:word" xmlns:w="http://schemas.openxmlformats.org/wordprocessingml/2006/main" xmlns:w14="http://schemas.microsoft.com/office/word/2010/wordml" xmlns:w15="http://schemas.microsoft.com/office/word/2012/wordml" xmlns:wpg="http://schemas.microsoft.com/office/word/2010/wordprocessingGroup" xmlns:wpi="http://schemas.microsoft.com/office/word/2010/wordprocessingInk" xmlns:wne="http://schemas.microsoft.com/office/word/2006/wordml" xmlns:wps="http://schemas.microsoft.com/office/word/2010/wordprocessingShape" mc:Ignorable="w14 w15 wp14">
   <w:body>
     <w:p>
       <w:r>
@@ -447,6 +447,59 @@
       </w:r>
     </w:p>
     <w:p>
+      <w:r>
+        <w:rPr>
+          <w:rFonts w:hint="eastAsia"/>
+        </w:rPr>
+        <w:t>Android SDK</w:t>
+      </w:r>
+      <w:r>
+        <w:rPr>
+          <w:rFonts w:hint="eastAsia"/>
+        </w:rPr>
+        <w:t>环境变量的配置：</w:t>
+      </w:r>
+    </w:p>
+    <w:p>
+      <w:r>
+        <w:rPr>
+          <w:rFonts w:hint="eastAsia"/>
+        </w:rPr>
+        <w:t>将</w:t>
+      </w:r>
+      <w:r>
+        <w:t>E:\android-sdk\platform-tools</w:t>
+      </w:r>
+      <w:r>
+        <w:rPr>
+          <w:rFonts w:hint="eastAsia"/>
+        </w:rPr>
+        <w:t>和</w:t>
+      </w:r>
+      <w:r>
+        <w:t>E:\android-sdk\tools</w:t>
+      </w:r>
+      <w:r>
+        <w:rPr>
+          <w:rFonts w:hint="eastAsia"/>
+        </w:rPr>
+        <w:t>加入</w:t>
+      </w:r>
+      <w:r>
+        <w:rPr>
+          <w:rFonts w:hint="eastAsia"/>
+        </w:rPr>
+        <w:t>Path</w:t>
+      </w:r>
+      <w:r>
+        <w:rPr>
+          <w:rFonts w:hint="eastAsia"/>
+        </w:rPr>
+        <w:t>环境变量。</w:t>
+      </w:r>
+    </w:p>
+    <w:p/>
+    <w:p>
       <w:pPr>
         <w:rPr>
           <w:rFonts w:hint="eastAsia"/>
@@ -454,59 +507,203 @@
       </w:pPr>
       <w:r>
         <w:rPr>
-          <w:rFonts w:hint="eastAsia"/>
-        </w:rPr>
-        <w:t>Android SDK</w:t>
-      </w:r>
-      <w:r>
-        <w:rPr>
-          <w:rFonts w:hint="eastAsia"/>
-        </w:rPr>
-        <w:t>环境变量的配置：</w:t>
+          <w:rFonts w:ascii="Arial" w:hAnsi="Arial" w:cs="Arial"/>
+          <w:color w:val="000000"/>
+          <w:shd w:val="clear" w:color="auto" w:fill="FFFFFF"/>
+        </w:rPr>
+        <w:t xml:space="preserve">    Android </w:t>
+      </w:r>
+      <w:r>
+        <w:rPr>
+          <w:rFonts w:ascii="Arial" w:hAnsi="Arial" w:cs="Arial"/>
+          <w:color w:val="000000"/>
+          <w:shd w:val="clear" w:color="auto" w:fill="FFFFFF"/>
+        </w:rPr>
+        <w:t>开发时不能</w:t>
+      </w:r>
+      <w:r>
+        <w:rPr>
+          <w:rFonts w:ascii="Arial" w:hAnsi="Arial" w:cs="Arial"/>
+          <w:color w:val="FF0000"/>
+          <w:shd w:val="clear" w:color="auto" w:fill="FFFFFF"/>
+        </w:rPr>
+        <w:t>更新</w:t>
+      </w:r>
+      <w:r>
+        <w:rPr>
+          <w:rFonts w:ascii="Arial" w:hAnsi="Arial" w:cs="Arial"/>
+          <w:color w:val="FF0000"/>
+          <w:shd w:val="clear" w:color="auto" w:fill="FFFFFF"/>
+        </w:rPr>
+        <w:t>sdk</w:t>
+      </w:r>
+      <w:r>
+        <w:rPr>
+          <w:rFonts w:ascii="Arial" w:hAnsi="Arial" w:cs="Arial" w:hint="eastAsia"/>
+          <w:color w:val="FF0000"/>
+          <w:shd w:val="clear" w:color="auto" w:fill="FFFFFF"/>
+        </w:rPr>
+        <w:t>，</w:t>
+      </w:r>
+      <w:r>
+        <w:rPr>
+          <w:rFonts w:ascii="Arial" w:hAnsi="Arial" w:cs="Arial" w:hint="eastAsia"/>
+          <w:color w:val="000000"/>
+          <w:shd w:val="clear" w:color="auto" w:fill="FFFFFF"/>
+        </w:rPr>
+        <w:t>是因为</w:t>
+      </w:r>
+      <w:r>
+        <w:rPr>
+          <w:rFonts w:ascii="Arial" w:hAnsi="Arial" w:cs="Arial"/>
+          <w:color w:val="000000"/>
+          <w:shd w:val="clear" w:color="auto" w:fill="FFFFFF"/>
+        </w:rPr>
+        <w:t xml:space="preserve">Android </w:t>
+      </w:r>
+      <w:r>
+        <w:rPr>
+          <w:rFonts w:ascii="Arial" w:hAnsi="Arial" w:cs="Arial"/>
+          <w:color w:val="000000"/>
+          <w:shd w:val="clear" w:color="auto" w:fill="FFFFFF"/>
+        </w:rPr>
+        <w:t>开发时的网站</w:t>
+      </w:r>
+      <w:r>
+        <w:rPr>
+          <w:rFonts w:ascii="Arial" w:hAnsi="Arial" w:cs="Arial" w:hint="eastAsia"/>
+          <w:color w:val="000000"/>
+          <w:shd w:val="clear" w:color="auto" w:fill="FFFFFF"/>
+        </w:rPr>
+        <w:t>被墙了</w:t>
       </w:r>
     </w:p>
     <w:p>
       <w:pPr>
-        <w:rPr>
-          <w:rFonts w:hint="eastAsia"/>
+        <w:pStyle w:val="a7"/>
+        <w:shd w:val="clear" w:color="auto" w:fill="FFFFFF"/>
+        <w:spacing w:before="180" w:beforeAutospacing="0" w:after="180" w:afterAutospacing="0" w:line="375" w:lineRule="atLeast"/>
+        <w:rPr>
+          <w:rFonts w:ascii="微软雅黑" w:eastAsia="微软雅黑" w:hAnsi="微软雅黑"/>
+          <w:color w:val="333333"/>
+          <w:spacing w:val="15"/>
+          <w:sz w:val="21"/>
+          <w:szCs w:val="21"/>
         </w:rPr>
       </w:pPr>
       <w:r>
         <w:rPr>
-          <w:rFonts w:hint="eastAsia"/>
-        </w:rPr>
-        <w:t>将</w:t>
-      </w:r>
-      <w:r>
-        <w:t>E:\android-sdk\platform-tools</w:t>
-      </w:r>
-      <w:r>
-        <w:rPr>
-          <w:rFonts w:hint="eastAsia"/>
-        </w:rPr>
-        <w:t>和</w:t>
-      </w:r>
-      <w:r>
-        <w:t>E:\android-sdk\tools</w:t>
-      </w:r>
-      <w:r>
-        <w:rPr>
-          <w:rFonts w:hint="eastAsia"/>
-        </w:rPr>
-        <w:t>加入</w:t>
-      </w:r>
-      <w:r>
-        <w:rPr>
-          <w:rFonts w:hint="eastAsia"/>
-        </w:rPr>
-        <w:t>Path</w:t>
-      </w:r>
-      <w:r>
-        <w:rPr>
-          <w:rFonts w:hint="eastAsia"/>
-        </w:rPr>
-        <w:t>环境变量。</w:t>
-      </w:r>
+          <w:rFonts w:ascii="Arial" w:hAnsi="Arial" w:cs="Arial" w:hint="eastAsia"/>
+          <w:color w:val="000000"/>
+          <w:shd w:val="clear" w:color="auto" w:fill="FFFFFF"/>
+        </w:rPr>
+        <w:t>在</w:t>
+      </w:r>
+      <w:r>
+        <w:rPr>
+          <w:rFonts w:ascii="Arial" w:hAnsi="Arial" w:cs="Arial"/>
+          <w:color w:val="000000"/>
+          <w:shd w:val="clear" w:color="auto" w:fill="FFFFFF"/>
+        </w:rPr>
+        <w:t>C:\WINDOWS\system32\drivers\etc</w:t>
+      </w:r>
+      <w:r>
+        <w:rPr>
+          <w:rFonts w:ascii="Arial" w:hAnsi="Arial" w:cs="Arial"/>
+          <w:color w:val="000000"/>
+          <w:shd w:val="clear" w:color="auto" w:fill="FFFFFF"/>
+        </w:rPr>
+        <w:t>中的</w:t>
+      </w:r>
+      <w:r>
+        <w:rPr>
+          <w:rFonts w:ascii="Arial" w:hAnsi="Arial" w:cs="Arial"/>
+          <w:color w:val="000000"/>
+          <w:shd w:val="clear" w:color="auto" w:fill="FFFFFF"/>
+        </w:rPr>
+        <w:t>hosts</w:t>
+      </w:r>
+      <w:r>
+        <w:rPr>
+          <w:rFonts w:ascii="Arial" w:hAnsi="Arial" w:cs="Arial"/>
+          <w:color w:val="000000"/>
+          <w:shd w:val="clear" w:color="auto" w:fill="FFFFFF"/>
+        </w:rPr>
+        <w:t>文件</w:t>
+      </w:r>
+      <w:r>
+        <w:rPr>
+          <w:rFonts w:ascii="Arial" w:hAnsi="Arial" w:cs="Arial" w:hint="eastAsia"/>
+          <w:color w:val="000000"/>
+          <w:shd w:val="clear" w:color="auto" w:fill="FFFFFF"/>
+        </w:rPr>
+        <w:t>中</w:t>
+      </w:r>
+      <w:bookmarkStart w:id="0" w:name="_GoBack"/>
+      <w:bookmarkEnd w:id="0"/>
+      <w:r>
+        <w:rPr>
+          <w:rFonts w:ascii="微软雅黑" w:eastAsia="微软雅黑" w:hAnsi="微软雅黑" w:hint="eastAsia"/>
+          <w:color w:val="333333"/>
+          <w:spacing w:val="15"/>
+          <w:sz w:val="21"/>
+          <w:szCs w:val="21"/>
+        </w:rPr>
+        <w:t>增加如下信息：</w:t>
+      </w:r>
+    </w:p>
+    <w:p>
+      <w:pPr>
+        <w:pStyle w:val="a7"/>
+        <w:shd w:val="clear" w:color="auto" w:fill="FFFFFF"/>
+        <w:spacing w:before="0" w:beforeAutospacing="0" w:after="0" w:afterAutospacing="0" w:line="375" w:lineRule="atLeast"/>
+        <w:rPr>
+          <w:rFonts w:ascii="微软雅黑" w:eastAsia="微软雅黑" w:hAnsi="微软雅黑" w:hint="eastAsia"/>
+          <w:color w:val="333333"/>
+          <w:spacing w:val="15"/>
+          <w:sz w:val="21"/>
+          <w:szCs w:val="21"/>
+        </w:rPr>
+      </w:pPr>
+      <w:r>
+        <w:rPr>
+          <w:rFonts w:ascii="微软雅黑" w:eastAsia="微软雅黑" w:hAnsi="微软雅黑" w:hint="eastAsia"/>
+          <w:color w:val="333333"/>
+          <w:spacing w:val="15"/>
+          <w:sz w:val="21"/>
+          <w:szCs w:val="21"/>
+        </w:rPr>
+        <w:t>203.208.46.146 www.google.com</w:t>
+      </w:r>
+      <w:r>
+        <w:rPr>
+          <w:rFonts w:ascii="微软雅黑" w:eastAsia="微软雅黑" w:hAnsi="微软雅黑" w:hint="eastAsia"/>
+          <w:color w:val="333333"/>
+          <w:spacing w:val="15"/>
+          <w:sz w:val="21"/>
+          <w:szCs w:val="21"/>
+        </w:rPr>
+        <w:br/>
+        <w:t>203.208.46.146 dl.google.com</w:t>
+      </w:r>
+      <w:r>
+        <w:rPr>
+          <w:rFonts w:ascii="微软雅黑" w:eastAsia="微软雅黑" w:hAnsi="微软雅黑" w:hint="eastAsia"/>
+          <w:color w:val="333333"/>
+          <w:spacing w:val="15"/>
+          <w:sz w:val="21"/>
+          <w:szCs w:val="21"/>
+        </w:rPr>
+        <w:br/>
+        <w:t>203.208.46.146 dl-ssl.google.com</w:t>
+      </w:r>
+    </w:p>
+    <w:p>
+      <w:pPr>
+        <w:rPr>
+          <w:rFonts w:hint="eastAsia"/>
+        </w:rPr>
+      </w:pPr>
     </w:p>
     <w:p>
       <w:pPr>
@@ -519,11 +716,6 @@
       </w:r>
     </w:p>
     <w:p>
-      <w:pPr>
-        <w:rPr>
-          <w:rFonts w:hint="eastAsia"/>
-        </w:rPr>
-      </w:pPr>
       <w:r>
         <w:rPr>
           <w:rFonts w:hint="eastAsia"/>
@@ -584,11 +776,6 @@
       </w:r>
     </w:p>
     <w:p>
-      <w:pPr>
-        <w:rPr>
-          <w:rFonts w:hint="eastAsia"/>
-        </w:rPr>
-      </w:pPr>
       <w:r>
         <w:rPr>
           <w:rFonts w:hint="eastAsia"/>
@@ -696,11 +883,6 @@
       </w:r>
     </w:p>
     <w:p>
-      <w:pPr>
-        <w:rPr>
-          <w:rFonts w:hint="eastAsia"/>
-        </w:rPr>
-      </w:pPr>
       <w:r>
         <w:rPr>
           <w:rFonts w:hint="eastAsia"/>
@@ -769,54 +951,13 @@
         </w:drawing>
       </w:r>
     </w:p>
-    <w:p>
-      <w:pPr>
-        <w:rPr>
-          <w:rFonts w:hint="eastAsia"/>
-        </w:rPr>
-      </w:pPr>
-    </w:p>
-    <w:p>
-      <w:pPr>
-        <w:rPr>
-          <w:rFonts w:hint="eastAsia"/>
-        </w:rPr>
-      </w:pPr>
-    </w:p>
-    <w:p>
-      <w:pPr>
-        <w:rPr>
-          <w:rFonts w:hint="eastAsia"/>
-        </w:rPr>
-      </w:pPr>
-    </w:p>
-    <w:p>
-      <w:pPr>
-        <w:rPr>
-          <w:rFonts w:hint="eastAsia"/>
-        </w:rPr>
-      </w:pPr>
-    </w:p>
-    <w:p>
-      <w:pPr>
-        <w:rPr>
-          <w:rFonts w:hint="eastAsia"/>
-        </w:rPr>
-      </w:pPr>
-    </w:p>
-    <w:p>
-      <w:pPr>
-        <w:rPr>
-          <w:rFonts w:hint="eastAsia"/>
-        </w:rPr>
-      </w:pPr>
-    </w:p>
-    <w:p>
-      <w:pPr>
-        <w:rPr>
-          <w:rFonts w:hint="eastAsia"/>
-        </w:rPr>
-      </w:pPr>
+    <w:p/>
+    <w:p/>
+    <w:p/>
+    <w:p/>
+    <w:p/>
+    <w:p/>
+    <w:p>
       <w:r>
         <w:rPr>
           <w:rFonts w:hint="eastAsia"/>
@@ -909,61 +1050,14 @@
         <w:t>得下图：</w:t>
       </w:r>
     </w:p>
-    <w:p>
-      <w:pPr>
-        <w:rPr>
-          <w:rFonts w:hint="eastAsia"/>
-        </w:rPr>
-      </w:pPr>
-    </w:p>
-    <w:p>
-      <w:pPr>
-        <w:rPr>
-          <w:rFonts w:hint="eastAsia"/>
-        </w:rPr>
-      </w:pPr>
-    </w:p>
-    <w:p>
-      <w:pPr>
-        <w:rPr>
-          <w:rFonts w:hint="eastAsia"/>
-        </w:rPr>
-      </w:pPr>
-    </w:p>
-    <w:p>
-      <w:pPr>
-        <w:rPr>
-          <w:rFonts w:hint="eastAsia"/>
-        </w:rPr>
-      </w:pPr>
-    </w:p>
-    <w:p>
-      <w:pPr>
-        <w:rPr>
-          <w:rFonts w:hint="eastAsia"/>
-        </w:rPr>
-      </w:pPr>
-    </w:p>
-    <w:p>
-      <w:pPr>
-        <w:rPr>
-          <w:rFonts w:hint="eastAsia"/>
-        </w:rPr>
-      </w:pPr>
-    </w:p>
-    <w:p>
-      <w:pPr>
-        <w:rPr>
-          <w:rFonts w:hint="eastAsia"/>
-        </w:rPr>
-      </w:pPr>
-    </w:p>
-    <w:p>
-      <w:pPr>
-        <w:rPr>
-          <w:rFonts w:hint="eastAsia"/>
-        </w:rPr>
-      </w:pPr>
+    <w:p/>
+    <w:p/>
+    <w:p/>
+    <w:p/>
+    <w:p/>
+    <w:p/>
+    <w:p/>
+    <w:p>
       <w:r>
         <w:rPr>
           <w:rFonts w:hint="eastAsia"/>
@@ -990,11 +1084,6 @@
       </w:r>
     </w:p>
     <w:p>
-      <w:pPr>
-        <w:rPr>
-          <w:rFonts w:hint="eastAsia"/>
-        </w:rPr>
-      </w:pPr>
       <w:r>
         <w:rPr>
           <w:rFonts w:hint="eastAsia"/>
@@ -1063,68 +1152,15 @@
         </w:drawing>
       </w:r>
     </w:p>
-    <w:p>
-      <w:pPr>
-        <w:rPr>
-          <w:rFonts w:hint="eastAsia"/>
-        </w:rPr>
-      </w:pPr>
-    </w:p>
-    <w:p>
-      <w:pPr>
-        <w:rPr>
-          <w:rFonts w:hint="eastAsia"/>
-        </w:rPr>
-      </w:pPr>
-    </w:p>
-    <w:p>
-      <w:pPr>
-        <w:rPr>
-          <w:rFonts w:hint="eastAsia"/>
-        </w:rPr>
-      </w:pPr>
-    </w:p>
-    <w:p>
-      <w:pPr>
-        <w:rPr>
-          <w:rFonts w:hint="eastAsia"/>
-        </w:rPr>
-      </w:pPr>
-    </w:p>
-    <w:p>
-      <w:pPr>
-        <w:rPr>
-          <w:rFonts w:hint="eastAsia"/>
-        </w:rPr>
-      </w:pPr>
-    </w:p>
-    <w:p>
-      <w:pPr>
-        <w:rPr>
-          <w:rFonts w:hint="eastAsia"/>
-        </w:rPr>
-      </w:pPr>
-    </w:p>
-    <w:p>
-      <w:pPr>
-        <w:rPr>
-          <w:rFonts w:hint="eastAsia"/>
-        </w:rPr>
-      </w:pPr>
-    </w:p>
-    <w:p>
-      <w:pPr>
-        <w:rPr>
-          <w:rFonts w:hint="eastAsia"/>
-        </w:rPr>
-      </w:pPr>
-    </w:p>
-    <w:p>
-      <w:pPr>
-        <w:rPr>
-          <w:rFonts w:hint="eastAsia"/>
-        </w:rPr>
-      </w:pPr>
+    <w:p/>
+    <w:p/>
+    <w:p/>
+    <w:p/>
+    <w:p/>
+    <w:p/>
+    <w:p/>
+    <w:p/>
+    <w:p>
       <w:r>
         <w:rPr>
           <w:rFonts w:hint="eastAsia"/>
@@ -1140,11 +1176,6 @@
       </w:r>
     </w:p>
     <w:p>
-      <w:pPr>
-        <w:rPr>
-          <w:rFonts w:hint="eastAsia"/>
-        </w:rPr>
-      </w:pPr>
       <w:r>
         <w:rPr>
           <w:rFonts w:hint="eastAsia"/>
@@ -1213,103 +1244,20 @@
         </w:drawing>
       </w:r>
     </w:p>
-    <w:p>
-      <w:pPr>
-        <w:rPr>
-          <w:rFonts w:hint="eastAsia"/>
-        </w:rPr>
-      </w:pPr>
-    </w:p>
-    <w:p>
-      <w:pPr>
-        <w:rPr>
-          <w:rFonts w:hint="eastAsia"/>
-        </w:rPr>
-      </w:pPr>
-    </w:p>
-    <w:p>
-      <w:pPr>
-        <w:rPr>
-          <w:rFonts w:hint="eastAsia"/>
-        </w:rPr>
-      </w:pPr>
-    </w:p>
-    <w:p>
-      <w:pPr>
-        <w:rPr>
-          <w:rFonts w:hint="eastAsia"/>
-        </w:rPr>
-      </w:pPr>
-    </w:p>
-    <w:p>
-      <w:pPr>
-        <w:rPr>
-          <w:rFonts w:hint="eastAsia"/>
-        </w:rPr>
-      </w:pPr>
-    </w:p>
-    <w:p>
-      <w:pPr>
-        <w:rPr>
-          <w:rFonts w:hint="eastAsia"/>
-        </w:rPr>
-      </w:pPr>
-    </w:p>
-    <w:p>
-      <w:pPr>
-        <w:rPr>
-          <w:rFonts w:hint="eastAsia"/>
-        </w:rPr>
-      </w:pPr>
-    </w:p>
-    <w:p>
-      <w:pPr>
-        <w:rPr>
-          <w:rFonts w:hint="eastAsia"/>
-        </w:rPr>
-      </w:pPr>
-    </w:p>
-    <w:p>
-      <w:pPr>
-        <w:rPr>
-          <w:rFonts w:hint="eastAsia"/>
-        </w:rPr>
-      </w:pPr>
-    </w:p>
-    <w:p>
-      <w:pPr>
-        <w:rPr>
-          <w:rFonts w:hint="eastAsia"/>
-        </w:rPr>
-      </w:pPr>
-    </w:p>
-    <w:p>
-      <w:pPr>
-        <w:rPr>
-          <w:rFonts w:hint="eastAsia"/>
-        </w:rPr>
-      </w:pPr>
-    </w:p>
-    <w:p>
-      <w:pPr>
-        <w:rPr>
-          <w:rFonts w:hint="eastAsia"/>
-        </w:rPr>
-      </w:pPr>
-    </w:p>
-    <w:p>
-      <w:pPr>
-        <w:rPr>
-          <w:rFonts w:hint="eastAsia"/>
-        </w:rPr>
-      </w:pPr>
-    </w:p>
-    <w:p>
-      <w:pPr>
-        <w:rPr>
-          <w:rFonts w:hint="eastAsia"/>
-        </w:rPr>
-      </w:pPr>
+    <w:p/>
+    <w:p/>
+    <w:p/>
+    <w:p/>
+    <w:p/>
+    <w:p/>
+    <w:p/>
+    <w:p/>
+    <w:p/>
+    <w:p/>
+    <w:p/>
+    <w:p/>
+    <w:p/>
+    <w:p>
       <w:r>
         <w:rPr>
           <w:rFonts w:hint="eastAsia"/>
@@ -1336,11 +1284,6 @@
       </w:r>
     </w:p>
     <w:p>
-      <w:pPr>
-        <w:rPr>
-          <w:rFonts w:hint="eastAsia"/>
-        </w:rPr>
-      </w:pPr>
       <w:r>
         <w:rPr>
           <w:rFonts w:hint="eastAsia"/>
@@ -1409,61 +1352,14 @@
         </w:drawing>
       </w:r>
     </w:p>
-    <w:p>
-      <w:pPr>
-        <w:rPr>
-          <w:rFonts w:hint="eastAsia"/>
-        </w:rPr>
-      </w:pPr>
-    </w:p>
-    <w:p>
-      <w:pPr>
-        <w:rPr>
-          <w:rFonts w:hint="eastAsia"/>
-        </w:rPr>
-      </w:pPr>
-    </w:p>
-    <w:p>
-      <w:pPr>
-        <w:rPr>
-          <w:rFonts w:hint="eastAsia"/>
-        </w:rPr>
-      </w:pPr>
-    </w:p>
-    <w:p>
-      <w:pPr>
-        <w:rPr>
-          <w:rFonts w:hint="eastAsia"/>
-        </w:rPr>
-      </w:pPr>
-    </w:p>
-    <w:p>
-      <w:pPr>
-        <w:rPr>
-          <w:rFonts w:hint="eastAsia"/>
-        </w:rPr>
-      </w:pPr>
-    </w:p>
-    <w:p>
-      <w:pPr>
-        <w:rPr>
-          <w:rFonts w:hint="eastAsia"/>
-        </w:rPr>
-      </w:pPr>
-    </w:p>
-    <w:p>
-      <w:pPr>
-        <w:rPr>
-          <w:rFonts w:hint="eastAsia"/>
-        </w:rPr>
-      </w:pPr>
-    </w:p>
-    <w:p>
-      <w:pPr>
-        <w:rPr>
-          <w:rFonts w:hint="eastAsia"/>
-        </w:rPr>
-      </w:pPr>
+    <w:p/>
+    <w:p/>
+    <w:p/>
+    <w:p/>
+    <w:p/>
+    <w:p/>
+    <w:p/>
+    <w:p>
       <w:r>
         <w:rPr>
           <w:rFonts w:hint="eastAsia"/>
@@ -1520,11 +1416,6 @@
       </w:r>
     </w:p>
     <w:p>
-      <w:pPr>
-        <w:rPr>
-          <w:rFonts w:hint="eastAsia"/>
-        </w:rPr>
-      </w:pPr>
       <w:r>
         <w:rPr>
           <w:rFonts w:hint="eastAsia"/>
@@ -1551,11 +1442,6 @@
       </w:r>
     </w:p>
     <w:p>
-      <w:pPr>
-        <w:rPr>
-          <w:rFonts w:hint="eastAsia"/>
-        </w:rPr>
-      </w:pPr>
       <w:r>
         <w:rPr>
           <w:rFonts w:hint="eastAsia"/>
@@ -1625,131 +1511,24 @@
         </w:drawing>
       </w:r>
     </w:p>
-    <w:p>
-      <w:pPr>
-        <w:rPr>
-          <w:rFonts w:hint="eastAsia"/>
-        </w:rPr>
-      </w:pPr>
-    </w:p>
-    <w:p>
-      <w:pPr>
-        <w:rPr>
-          <w:rFonts w:hint="eastAsia"/>
-        </w:rPr>
-      </w:pPr>
-    </w:p>
-    <w:p>
-      <w:pPr>
-        <w:rPr>
-          <w:rFonts w:hint="eastAsia"/>
-        </w:rPr>
-      </w:pPr>
-    </w:p>
-    <w:p>
-      <w:pPr>
-        <w:rPr>
-          <w:rFonts w:hint="eastAsia"/>
-        </w:rPr>
-      </w:pPr>
-    </w:p>
-    <w:p>
-      <w:pPr>
-        <w:rPr>
-          <w:rFonts w:hint="eastAsia"/>
-        </w:rPr>
-      </w:pPr>
-    </w:p>
-    <w:p>
-      <w:pPr>
-        <w:rPr>
-          <w:rFonts w:hint="eastAsia"/>
-        </w:rPr>
-      </w:pPr>
-    </w:p>
-    <w:p>
-      <w:pPr>
-        <w:rPr>
-          <w:rFonts w:hint="eastAsia"/>
-        </w:rPr>
-      </w:pPr>
-    </w:p>
-    <w:p>
-      <w:pPr>
-        <w:rPr>
-          <w:rFonts w:hint="eastAsia"/>
-        </w:rPr>
-      </w:pPr>
-    </w:p>
-    <w:p>
-      <w:pPr>
-        <w:rPr>
-          <w:rFonts w:hint="eastAsia"/>
-        </w:rPr>
-      </w:pPr>
-    </w:p>
-    <w:p>
-      <w:pPr>
-        <w:rPr>
-          <w:rFonts w:hint="eastAsia"/>
-        </w:rPr>
-      </w:pPr>
-    </w:p>
-    <w:p>
-      <w:pPr>
-        <w:rPr>
-          <w:rFonts w:hint="eastAsia"/>
-        </w:rPr>
-      </w:pPr>
-    </w:p>
-    <w:p>
-      <w:pPr>
-        <w:rPr>
-          <w:rFonts w:hint="eastAsia"/>
-        </w:rPr>
-      </w:pPr>
-    </w:p>
-    <w:p>
-      <w:pPr>
-        <w:rPr>
-          <w:rFonts w:hint="eastAsia"/>
-        </w:rPr>
-      </w:pPr>
-    </w:p>
-    <w:p>
-      <w:pPr>
-        <w:rPr>
-          <w:rFonts w:hint="eastAsia"/>
-        </w:rPr>
-      </w:pPr>
-    </w:p>
-    <w:p>
-      <w:pPr>
-        <w:rPr>
-          <w:rFonts w:hint="eastAsia"/>
-        </w:rPr>
-      </w:pPr>
-    </w:p>
-    <w:p>
-      <w:pPr>
-        <w:rPr>
-          <w:rFonts w:hint="eastAsia"/>
-        </w:rPr>
-      </w:pPr>
-    </w:p>
-    <w:p>
-      <w:pPr>
-        <w:rPr>
-          <w:rFonts w:hint="eastAsia"/>
-        </w:rPr>
-      </w:pPr>
-    </w:p>
-    <w:p>
-      <w:pPr>
-        <w:rPr>
-          <w:rFonts w:hint="eastAsia"/>
-        </w:rPr>
-      </w:pPr>
+    <w:p/>
+    <w:p/>
+    <w:p/>
+    <w:p/>
+    <w:p/>
+    <w:p/>
+    <w:p/>
+    <w:p/>
+    <w:p/>
+    <w:p/>
+    <w:p/>
+    <w:p/>
+    <w:p/>
+    <w:p/>
+    <w:p/>
+    <w:p/>
+    <w:p/>
+    <w:p>
       <w:r>
         <w:rPr>
           <w:rFonts w:hint="eastAsia"/>
@@ -1770,11 +1549,6 @@
       </w:r>
     </w:p>
     <w:p>
-      <w:pPr>
-        <w:rPr>
-          <w:rFonts w:hint="eastAsia"/>
-        </w:rPr>
-      </w:pPr>
       <w:r>
         <w:rPr>
           <w:rFonts w:hint="eastAsia"/>
@@ -1843,82 +1617,17 @@
         </w:drawing>
       </w:r>
     </w:p>
-    <w:p>
-      <w:pPr>
-        <w:rPr>
-          <w:rFonts w:hint="eastAsia"/>
-        </w:rPr>
-      </w:pPr>
-    </w:p>
-    <w:p>
-      <w:pPr>
-        <w:rPr>
-          <w:rFonts w:hint="eastAsia"/>
-        </w:rPr>
-      </w:pPr>
-    </w:p>
-    <w:p>
-      <w:pPr>
-        <w:rPr>
-          <w:rFonts w:hint="eastAsia"/>
-        </w:rPr>
-      </w:pPr>
-    </w:p>
-    <w:p>
-      <w:pPr>
-        <w:rPr>
-          <w:rFonts w:hint="eastAsia"/>
-        </w:rPr>
-      </w:pPr>
-    </w:p>
-    <w:p>
-      <w:pPr>
-        <w:rPr>
-          <w:rFonts w:hint="eastAsia"/>
-        </w:rPr>
-      </w:pPr>
-    </w:p>
-    <w:p>
-      <w:pPr>
-        <w:rPr>
-          <w:rFonts w:hint="eastAsia"/>
-        </w:rPr>
-      </w:pPr>
-    </w:p>
-    <w:p>
-      <w:pPr>
-        <w:rPr>
-          <w:rFonts w:hint="eastAsia"/>
-        </w:rPr>
-      </w:pPr>
-    </w:p>
-    <w:p>
-      <w:pPr>
-        <w:rPr>
-          <w:rFonts w:hint="eastAsia"/>
-        </w:rPr>
-      </w:pPr>
-    </w:p>
-    <w:p>
-      <w:pPr>
-        <w:rPr>
-          <w:rFonts w:hint="eastAsia"/>
-        </w:rPr>
-      </w:pPr>
-    </w:p>
-    <w:p>
-      <w:pPr>
-        <w:rPr>
-          <w:rFonts w:hint="eastAsia"/>
-        </w:rPr>
-      </w:pPr>
-    </w:p>
-    <w:p>
-      <w:pPr>
-        <w:rPr>
-          <w:rFonts w:hint="eastAsia"/>
-        </w:rPr>
-      </w:pPr>
+    <w:p/>
+    <w:p/>
+    <w:p/>
+    <w:p/>
+    <w:p/>
+    <w:p/>
+    <w:p/>
+    <w:p/>
+    <w:p/>
+    <w:p/>
+    <w:p>
       <w:r>
         <w:rPr>
           <w:rFonts w:hint="eastAsia"/>
@@ -1980,20 +1689,8 @@
         <w:t>即可。</w:t>
       </w:r>
     </w:p>
-    <w:p>
-      <w:pPr>
-        <w:rPr>
-          <w:rFonts w:hint="eastAsia"/>
-        </w:rPr>
-      </w:pPr>
-    </w:p>
-    <w:p>
-      <w:pPr>
-        <w:rPr>
-          <w:rFonts w:hint="eastAsia"/>
-        </w:rPr>
-      </w:pPr>
-    </w:p>
+    <w:p/>
+    <w:p/>
     <w:p/>
     <w:sectPr>
       <w:pgSz w:w="11906" w:h="16838"/>
@@ -2006,8 +1703,8 @@
 </file>
 
 <file path=word/endnotes.xml><?xml version="1.0" encoding="utf-8"?>
-<w:endnotes xmlns:ve="http://schemas.openxmlformats.org/markup-compatibility/2006" xmlns:o="urn:schemas-microsoft-com:office:office" xmlns:r="http://schemas.openxmlformats.org/officeDocument/2006/relationships" xmlns:m="http://schemas.openxmlformats.org/officeDocument/2006/math" xmlns:v="urn:schemas-microsoft-com:vml" xmlns:wp="http://schemas.openxmlformats.org/drawingml/2006/wordprocessingDrawing" xmlns:w10="urn:schemas-microsoft-com:office:word" xmlns:w="http://schemas.openxmlformats.org/wordprocessingml/2006/main" xmlns:wne="http://schemas.microsoft.com/office/word/2006/wordml">
-  <w:endnote w:type="separator" w:id="0">
+<w:endnotes xmlns:wpc="http://schemas.microsoft.com/office/word/2010/wordprocessingCanvas" xmlns:mc="http://schemas.openxmlformats.org/markup-compatibility/2006" xmlns:o="urn:schemas-microsoft-com:office:office" xmlns:r="http://schemas.openxmlformats.org/officeDocument/2006/relationships" xmlns:m="http://schemas.openxmlformats.org/officeDocument/2006/math" xmlns:v="urn:schemas-microsoft-com:vml" xmlns:wp14="http://schemas.microsoft.com/office/word/2010/wordprocessingDrawing" xmlns:wp="http://schemas.openxmlformats.org/drawingml/2006/wordprocessingDrawing" xmlns:w10="urn:schemas-microsoft-com:office:word" xmlns:w="http://schemas.openxmlformats.org/wordprocessingml/2006/main" xmlns:w14="http://schemas.microsoft.com/office/word/2010/wordml" xmlns:w15="http://schemas.microsoft.com/office/word/2012/wordml" xmlns:wpg="http://schemas.microsoft.com/office/word/2010/wordprocessingGroup" xmlns:wpi="http://schemas.microsoft.com/office/word/2010/wordprocessingInk" xmlns:wne="http://schemas.microsoft.com/office/word/2006/wordml" xmlns:wps="http://schemas.microsoft.com/office/word/2010/wordprocessingShape" mc:Ignorable="w14 w15 wp14">
+  <w:endnote w:type="separator" w:id="-1">
     <w:p>
       <w:pPr>
         <w:spacing w:after="0"/>
@@ -2017,7 +1714,7 @@
       </w:r>
     </w:p>
   </w:endnote>
-  <w:endnote w:type="continuationSeparator" w:id="1">
+  <w:endnote w:type="continuationSeparator" w:id="0">
     <w:p>
       <w:pPr>
         <w:spacing w:after="0"/>
@@ -2031,8 +1728,8 @@
 </file>
 
 <file path=word/footnotes.xml><?xml version="1.0" encoding="utf-8"?>
-<w:footnotes xmlns:ve="http://schemas.openxmlformats.org/markup-compatibility/2006" xmlns:o="urn:schemas-microsoft-com:office:office" xmlns:r="http://schemas.openxmlformats.org/officeDocument/2006/relationships" xmlns:m="http://schemas.openxmlformats.org/officeDocument/2006/math" xmlns:v="urn:schemas-microsoft-com:vml" xmlns:wp="http://schemas.openxmlformats.org/drawingml/2006/wordprocessingDrawing" xmlns:w10="urn:schemas-microsoft-com:office:word" xmlns:w="http://schemas.openxmlformats.org/wordprocessingml/2006/main" xmlns:wne="http://schemas.microsoft.com/office/word/2006/wordml">
-  <w:footnote w:type="separator" w:id="0">
+<w:footnotes xmlns:wpc="http://schemas.microsoft.com/office/word/2010/wordprocessingCanvas" xmlns:mc="http://schemas.openxmlformats.org/markup-compatibility/2006" xmlns:o="urn:schemas-microsoft-com:office:office" xmlns:r="http://schemas.openxmlformats.org/officeDocument/2006/relationships" xmlns:m="http://schemas.openxmlformats.org/officeDocument/2006/math" xmlns:v="urn:schemas-microsoft-com:vml" xmlns:wp14="http://schemas.microsoft.com/office/word/2010/wordprocessingDrawing" xmlns:wp="http://schemas.openxmlformats.org/drawingml/2006/wordprocessingDrawing" xmlns:w10="urn:schemas-microsoft-com:office:word" xmlns:w="http://schemas.openxmlformats.org/wordprocessingml/2006/main" xmlns:w14="http://schemas.microsoft.com/office/word/2010/wordml" xmlns:w15="http://schemas.microsoft.com/office/word/2012/wordml" xmlns:wpg="http://schemas.microsoft.com/office/word/2010/wordprocessingGroup" xmlns:wpi="http://schemas.microsoft.com/office/word/2010/wordprocessingInk" xmlns:wne="http://schemas.microsoft.com/office/word/2006/wordml" xmlns:wps="http://schemas.microsoft.com/office/word/2010/wordprocessingShape" mc:Ignorable="w14 w15 wp14">
+  <w:footnote w:type="separator" w:id="-1">
     <w:p>
       <w:pPr>
         <w:spacing w:after="0"/>
@@ -2042,7 +1739,7 @@
       </w:r>
     </w:p>
   </w:footnote>
-  <w:footnote w:type="continuationSeparator" w:id="1">
+  <w:footnote w:type="continuationSeparator" w:id="0">
     <w:p>
       <w:pPr>
         <w:spacing w:after="0"/>
@@ -2056,7 +1753,7 @@
 </file>
 
 <file path=word/numbering.xml><?xml version="1.0" encoding="utf-8"?>
-<w:numbering xmlns:ve="http://schemas.openxmlformats.org/markup-compatibility/2006" xmlns:o="urn:schemas-microsoft-com:office:office" xmlns:r="http://schemas.openxmlformats.org/officeDocument/2006/relationships" xmlns:m="http://schemas.openxmlformats.org/officeDocument/2006/math" xmlns:v="urn:schemas-microsoft-com:vml" xmlns:wp="http://schemas.openxmlformats.org/drawingml/2006/wordprocessingDrawing" xmlns:w10="urn:schemas-microsoft-com:office:word" xmlns:w="http://schemas.openxmlformats.org/wordprocessingml/2006/main" xmlns:wne="http://schemas.microsoft.com/office/word/2006/wordml">
+<w:numbering xmlns:wpc="http://schemas.microsoft.com/office/word/2010/wordprocessingCanvas" xmlns:mc="http://schemas.openxmlformats.org/markup-compatibility/2006" xmlns:o="urn:schemas-microsoft-com:office:office" xmlns:r="http://schemas.openxmlformats.org/officeDocument/2006/relationships" xmlns:m="http://schemas.openxmlformats.org/officeDocument/2006/math" xmlns:v="urn:schemas-microsoft-com:vml" xmlns:wp14="http://schemas.microsoft.com/office/word/2010/wordprocessingDrawing" xmlns:wp="http://schemas.openxmlformats.org/drawingml/2006/wordprocessingDrawing" xmlns:w10="urn:schemas-microsoft-com:office:word" xmlns:w="http://schemas.openxmlformats.org/wordprocessingml/2006/main" xmlns:w14="http://schemas.microsoft.com/office/word/2010/wordml" xmlns:w15="http://schemas.microsoft.com/office/word/2012/wordml" xmlns:wpg="http://schemas.microsoft.com/office/word/2010/wordprocessingGroup" xmlns:wpi="http://schemas.microsoft.com/office/word/2010/wordprocessingInk" xmlns:wne="http://schemas.microsoft.com/office/word/2006/wordml" xmlns:wps="http://schemas.microsoft.com/office/word/2010/wordprocessingShape" mc:Ignorable="w14 w15 wp14">
   <w:abstractNum w:abstractNumId="0">
     <w:nsid w:val="52BC4E94"/>
     <w:multiLevelType w:val="hybridMultilevel"/>
@@ -2153,7 +1850,7 @@
 </file>
 
 <file path=word/styles.xml><?xml version="1.0" encoding="utf-8"?>
-<w:styles xmlns:r="http://schemas.openxmlformats.org/officeDocument/2006/relationships" xmlns:w="http://schemas.openxmlformats.org/wordprocessingml/2006/main">
+<w:styles xmlns:mc="http://schemas.openxmlformats.org/markup-compatibility/2006" xmlns:r="http://schemas.openxmlformats.org/officeDocument/2006/relationships" xmlns:w="http://schemas.openxmlformats.org/wordprocessingml/2006/main" xmlns:w14="http://schemas.microsoft.com/office/word/2010/wordml" xmlns:w15="http://schemas.microsoft.com/office/word/2012/wordml" mc:Ignorable="w14 w15">
   <w:docDefaults>
     <w:rPrDefault>
       <w:rPr>
@@ -2169,144 +1866,378 @@
       </w:pPr>
     </w:pPrDefault>
   </w:docDefaults>
-  <w:latentStyles w:defLockedState="0" w:defUIPriority="99" w:defSemiHidden="1" w:defUnhideWhenUsed="1" w:defQFormat="0" w:count="267">
-    <w:lsdException w:name="Normal" w:semiHidden="0" w:uiPriority="0" w:unhideWhenUsed="0" w:qFormat="1"/>
-    <w:lsdException w:name="heading 1" w:semiHidden="0" w:uiPriority="9" w:unhideWhenUsed="0" w:qFormat="1"/>
-    <w:lsdException w:name="heading 2" w:uiPriority="9" w:qFormat="1"/>
-    <w:lsdException w:name="heading 3" w:uiPriority="9" w:qFormat="1"/>
-    <w:lsdException w:name="heading 4" w:uiPriority="9" w:qFormat="1"/>
-    <w:lsdException w:name="heading 5" w:uiPriority="9" w:qFormat="1"/>
-    <w:lsdException w:name="heading 6" w:uiPriority="9" w:qFormat="1"/>
-    <w:lsdException w:name="heading 7" w:uiPriority="9" w:qFormat="1"/>
-    <w:lsdException w:name="heading 8" w:uiPriority="9" w:qFormat="1"/>
-    <w:lsdException w:name="heading 9" w:uiPriority="9" w:qFormat="1"/>
-    <w:lsdException w:name="toc 1" w:uiPriority="39"/>
-    <w:lsdException w:name="toc 2" w:uiPriority="39"/>
-    <w:lsdException w:name="toc 3" w:uiPriority="39"/>
-    <w:lsdException w:name="toc 4" w:uiPriority="39"/>
-    <w:lsdException w:name="toc 5" w:uiPriority="39"/>
-    <w:lsdException w:name="toc 6" w:uiPriority="39"/>
-    <w:lsdException w:name="toc 7" w:uiPriority="39"/>
-    <w:lsdException w:name="toc 8" w:uiPriority="39"/>
-    <w:lsdException w:name="toc 9" w:uiPriority="39"/>
-    <w:lsdException w:name="caption" w:uiPriority="35" w:qFormat="1"/>
-    <w:lsdException w:name="Title" w:semiHidden="0" w:uiPriority="10" w:unhideWhenUsed="0" w:qFormat="1"/>
-    <w:lsdException w:name="Default Paragraph Font" w:uiPriority="1"/>
-    <w:lsdException w:name="Subtitle" w:semiHidden="0" w:uiPriority="11" w:unhideWhenUsed="0" w:qFormat="1"/>
-    <w:lsdException w:name="Strong" w:semiHidden="0" w:uiPriority="22" w:unhideWhenUsed="0" w:qFormat="1"/>
-    <w:lsdException w:name="Emphasis" w:semiHidden="0" w:uiPriority="20" w:unhideWhenUsed="0" w:qFormat="1"/>
-    <w:lsdException w:name="Table Grid" w:semiHidden="0" w:uiPriority="59" w:unhideWhenUsed="0"/>
-    <w:lsdException w:name="Placeholder Text" w:unhideWhenUsed="0"/>
-    <w:lsdException w:name="No Spacing" w:semiHidden="0" w:uiPriority="1" w:unhideWhenUsed="0" w:qFormat="1"/>
-    <w:lsdException w:name="Light Shading" w:semiHidden="0" w:uiPriority="60" w:unhideWhenUsed="0"/>
-    <w:lsdException w:name="Light List" w:semiHidden="0" w:uiPriority="61" w:unhideWhenUsed="0"/>
-    <w:lsdException w:name="Light Grid" w:semiHidden="0" w:uiPriority="62" w:unhideWhenUsed="0"/>
-    <w:lsdException w:name="Medium Shading 1" w:semiHidden="0" w:uiPriority="63" w:unhideWhenUsed="0"/>
-    <w:lsdException w:name="Medium Shading 2" w:semiHidden="0" w:uiPriority="64" w:unhideWhenUsed="0"/>
-    <w:lsdException w:name="Medium List 1" w:semiHidden="0" w:uiPriority="65" w:unhideWhenUsed="0"/>
-    <w:lsdException w:name="Medium List 2" w:semiHidden="0" w:uiPriority="66" w:unhideWhenUsed="0"/>
-    <w:lsdException w:name="Medium Grid 1" w:semiHidden="0" w:uiPriority="67" w:unhideWhenUsed="0"/>
-    <w:lsdException w:name="Medium Grid 2" w:semiHidden="0" w:uiPriority="68" w:unhideWhenUsed="0"/>
-    <w:lsdException w:name="Medium Grid 3" w:semiHidden="0" w:uiPriority="69" w:unhideWhenUsed="0"/>
-    <w:lsdException w:name="Dark List" w:semiHidden="0" w:uiPriority="70" w:unhideWhenUsed="0"/>
-    <w:lsdException w:name="Colorful Shading" w:semiHidden="0" w:uiPriority="71" w:unhideWhenUsed="0"/>
-    <w:lsdException w:name="Colorful List" w:semiHidden="0" w:uiPriority="72" w:unhideWhenUsed="0"/>
-    <w:lsdException w:name="Colorful Grid" w:semiHidden="0" w:uiPriority="73" w:unhideWhenUsed="0"/>
-    <w:lsdException w:name="Light Shading Accent 1" w:semiHidden="0" w:uiPriority="60" w:unhideWhenUsed="0"/>
-    <w:lsdException w:name="Light List Accent 1" w:semiHidden="0" w:uiPriority="61" w:unhideWhenUsed="0"/>
-    <w:lsdException w:name="Light Grid Accent 1" w:semiHidden="0" w:uiPriority="62" w:unhideWhenUsed="0"/>
-    <w:lsdException w:name="Medium Shading 1 Accent 1" w:semiHidden="0" w:uiPriority="63" w:unhideWhenUsed="0"/>
-    <w:lsdException w:name="Medium Shading 2 Accent 1" w:semiHidden="0" w:uiPriority="64" w:unhideWhenUsed="0"/>
-    <w:lsdException w:name="Medium List 1 Accent 1" w:semiHidden="0" w:uiPriority="65" w:unhideWhenUsed="0"/>
-    <w:lsdException w:name="Revision" w:unhideWhenUsed="0"/>
-    <w:lsdException w:name="List Paragraph" w:semiHidden="0" w:uiPriority="34" w:unhideWhenUsed="0" w:qFormat="1"/>
-    <w:lsdException w:name="Quote" w:semiHidden="0" w:uiPriority="29" w:unhideWhenUsed="0" w:qFormat="1"/>
-    <w:lsdException w:name="Intense Quote" w:semiHidden="0" w:uiPriority="30" w:unhideWhenUsed="0" w:qFormat="1"/>
-    <w:lsdException w:name="Medium List 2 Accent 1" w:semiHidden="0" w:uiPriority="66" w:unhideWhenUsed="0"/>
-    <w:lsdException w:name="Medium Grid 1 Accent 1" w:semiHidden="0" w:uiPriority="67" w:unhideWhenUsed="0"/>
-    <w:lsdException w:name="Medium Grid 2 Accent 1" w:semiHidden="0" w:uiPriority="68" w:unhideWhenUsed="0"/>
-    <w:lsdException w:name="Medium Grid 3 Accent 1" w:semiHidden="0" w:uiPriority="69" w:unhideWhenUsed="0"/>
-    <w:lsdException w:name="Dark List Accent 1" w:semiHidden="0" w:uiPriority="70" w:unhideWhenUsed="0"/>
-    <w:lsdException w:name="Colorful Shading Accent 1" w:semiHidden="0" w:uiPriority="71" w:unhideWhenUsed="0"/>
-    <w:lsdException w:name="Colorful List Accent 1" w:semiHidden="0" w:uiPriority="72" w:unhideWhenUsed="0"/>
-    <w:lsdException w:name="Colorful Grid Accent 1" w:semiHidden="0" w:uiPriority="73" w:unhideWhenUsed="0"/>
-    <w:lsdException w:name="Light Shading Accent 2" w:semiHidden="0" w:uiPriority="60" w:unhideWhenUsed="0"/>
-    <w:lsdException w:name="Light List Accent 2" w:semiHidden="0" w:uiPriority="61" w:unhideWhenUsed="0"/>
-    <w:lsdException w:name="Light Grid Accent 2" w:semiHidden="0" w:uiPriority="62" w:unhideWhenUsed="0"/>
-    <w:lsdException w:name="Medium Shading 1 Accent 2" w:semiHidden="0" w:uiPriority="63" w:unhideWhenUsed="0"/>
-    <w:lsdException w:name="Medium Shading 2 Accent 2" w:semiHidden="0" w:uiPriority="64" w:unhideWhenUsed="0"/>
-    <w:lsdException w:name="Medium List 1 Accent 2" w:semiHidden="0" w:uiPriority="65" w:unhideWhenUsed="0"/>
-    <w:lsdException w:name="Medium List 2 Accent 2" w:semiHidden="0" w:uiPriority="66" w:unhideWhenUsed="0"/>
-    <w:lsdException w:name="Medium Grid 1 Accent 2" w:semiHidden="0" w:uiPriority="67" w:unhideWhenUsed="0"/>
-    <w:lsdException w:name="Medium Grid 2 Accent 2" w:semiHidden="0" w:uiPriority="68" w:unhideWhenUsed="0"/>
-    <w:lsdException w:name="Medium Grid 3 Accent 2" w:semiHidden="0" w:uiPriority="69" w:unhideWhenUsed="0"/>
-    <w:lsdException w:name="Dark List Accent 2" w:semiHidden="0" w:uiPriority="70" w:unhideWhenUsed="0"/>
-    <w:lsdException w:name="Colorful Shading Accent 2" w:semiHidden="0" w:uiPriority="71" w:unhideWhenUsed="0"/>
-    <w:lsdException w:name="Colorful List Accent 2" w:semiHidden="0" w:uiPriority="72" w:unhideWhenUsed="0"/>
-    <w:lsdException w:name="Colorful Grid Accent 2" w:semiHidden="0" w:uiPriority="73" w:unhideWhenUsed="0"/>
-    <w:lsdException w:name="Light Shading Accent 3" w:semiHidden="0" w:uiPriority="60" w:unhideWhenUsed="0"/>
-    <w:lsdException w:name="Light List Accent 3" w:semiHidden="0" w:uiPriority="61" w:unhideWhenUsed="0"/>
-    <w:lsdException w:name="Light Grid Accent 3" w:semiHidden="0" w:uiPriority="62" w:unhideWhenUsed="0"/>
-    <w:lsdException w:name="Medium Shading 1 Accent 3" w:semiHidden="0" w:uiPriority="63" w:unhideWhenUsed="0"/>
-    <w:lsdException w:name="Medium Shading 2 Accent 3" w:semiHidden="0" w:uiPriority="64" w:unhideWhenUsed="0"/>
-    <w:lsdException w:name="Medium List 1 Accent 3" w:semiHidden="0" w:uiPriority="65" w:unhideWhenUsed="0"/>
-    <w:lsdException w:name="Medium List 2 Accent 3" w:semiHidden="0" w:uiPriority="66" w:unhideWhenUsed="0"/>
-    <w:lsdException w:name="Medium Grid 1 Accent 3" w:semiHidden="0" w:uiPriority="67" w:unhideWhenUsed="0"/>
-    <w:lsdException w:name="Medium Grid 2 Accent 3" w:semiHidden="0" w:uiPriority="68" w:unhideWhenUsed="0"/>
-    <w:lsdException w:name="Medium Grid 3 Accent 3" w:semiHidden="0" w:uiPriority="69" w:unhideWhenUsed="0"/>
-    <w:lsdException w:name="Dark List Accent 3" w:semiHidden="0" w:uiPriority="70" w:unhideWhenUsed="0"/>
-    <w:lsdException w:name="Colorful Shading Accent 3" w:semiHidden="0" w:uiPriority="71" w:unhideWhenUsed="0"/>
-    <w:lsdException w:name="Colorful List Accent 3" w:semiHidden="0" w:uiPriority="72" w:unhideWhenUsed="0"/>
-    <w:lsdException w:name="Colorful Grid Accent 3" w:semiHidden="0" w:uiPriority="73" w:unhideWhenUsed="0"/>
-    <w:lsdException w:name="Light Shading Accent 4" w:semiHidden="0" w:uiPriority="60" w:unhideWhenUsed="0"/>
-    <w:lsdException w:name="Light List Accent 4" w:semiHidden="0" w:uiPriority="61" w:unhideWhenUsed="0"/>
-    <w:lsdException w:name="Light Grid Accent 4" w:semiHidden="0" w:uiPriority="62" w:unhideWhenUsed="0"/>
-    <w:lsdException w:name="Medium Shading 1 Accent 4" w:semiHidden="0" w:uiPriority="63" w:unhideWhenUsed="0"/>
-    <w:lsdException w:name="Medium Shading 2 Accent 4" w:semiHidden="0" w:uiPriority="64" w:unhideWhenUsed="0"/>
-    <w:lsdException w:name="Medium List 1 Accent 4" w:semiHidden="0" w:uiPriority="65" w:unhideWhenUsed="0"/>
-    <w:lsdException w:name="Medium List 2 Accent 4" w:semiHidden="0" w:uiPriority="66" w:unhideWhenUsed="0"/>
-    <w:lsdException w:name="Medium Grid 1 Accent 4" w:semiHidden="0" w:uiPriority="67" w:unhideWhenUsed="0"/>
-    <w:lsdException w:name="Medium Grid 2 Accent 4" w:semiHidden="0" w:uiPriority="68" w:unhideWhenUsed="0"/>
-    <w:lsdException w:name="Medium Grid 3 Accent 4" w:semiHidden="0" w:uiPriority="69" w:unhideWhenUsed="0"/>
-    <w:lsdException w:name="Dark List Accent 4" w:semiHidden="0" w:uiPriority="70" w:unhideWhenUsed="0"/>
-    <w:lsdException w:name="Colorful Shading Accent 4" w:semiHidden="0" w:uiPriority="71" w:unhideWhenUsed="0"/>
-    <w:lsdException w:name="Colorful List Accent 4" w:semiHidden="0" w:uiPriority="72" w:unhideWhenUsed="0"/>
-    <w:lsdException w:name="Colorful Grid Accent 4" w:semiHidden="0" w:uiPriority="73" w:unhideWhenUsed="0"/>
-    <w:lsdException w:name="Light Shading Accent 5" w:semiHidden="0" w:uiPriority="60" w:unhideWhenUsed="0"/>
-    <w:lsdException w:name="Light List Accent 5" w:semiHidden="0" w:uiPriority="61" w:unhideWhenUsed="0"/>
-    <w:lsdException w:name="Light Grid Accent 5" w:semiHidden="0" w:uiPriority="62" w:unhideWhenUsed="0"/>
-    <w:lsdException w:name="Medium Shading 1 Accent 5" w:semiHidden="0" w:uiPriority="63" w:unhideWhenUsed="0"/>
-    <w:lsdException w:name="Medium Shading 2 Accent 5" w:semiHidden="0" w:uiPriority="64" w:unhideWhenUsed="0"/>
-    <w:lsdException w:name="Medium List 1 Accent 5" w:semiHidden="0" w:uiPriority="65" w:unhideWhenUsed="0"/>
-    <w:lsdException w:name="Medium List 2 Accent 5" w:semiHidden="0" w:uiPriority="66" w:unhideWhenUsed="0"/>
-    <w:lsdException w:name="Medium Grid 1 Accent 5" w:semiHidden="0" w:uiPriority="67" w:unhideWhenUsed="0"/>
-    <w:lsdException w:name="Medium Grid 2 Accent 5" w:semiHidden="0" w:uiPriority="68" w:unhideWhenUsed="0"/>
-    <w:lsdException w:name="Medium Grid 3 Accent 5" w:semiHidden="0" w:uiPriority="69" w:unhideWhenUsed="0"/>
-    <w:lsdException w:name="Dark List Accent 5" w:semiHidden="0" w:uiPriority="70" w:unhideWhenUsed="0"/>
-    <w:lsdException w:name="Colorful Shading Accent 5" w:semiHidden="0" w:uiPriority="71" w:unhideWhenUsed="0"/>
-    <w:lsdException w:name="Colorful List Accent 5" w:semiHidden="0" w:uiPriority="72" w:unhideWhenUsed="0"/>
-    <w:lsdException w:name="Colorful Grid Accent 5" w:semiHidden="0" w:uiPriority="73" w:unhideWhenUsed="0"/>
-    <w:lsdException w:name="Light Shading Accent 6" w:semiHidden="0" w:uiPriority="60" w:unhideWhenUsed="0"/>
-    <w:lsdException w:name="Light List Accent 6" w:semiHidden="0" w:uiPriority="61" w:unhideWhenUsed="0"/>
-    <w:lsdException w:name="Light Grid Accent 6" w:semiHidden="0" w:uiPriority="62" w:unhideWhenUsed="0"/>
-    <w:lsdException w:name="Medium Shading 1 Accent 6" w:semiHidden="0" w:uiPriority="63" w:unhideWhenUsed="0"/>
-    <w:lsdException w:name="Medium Shading 2 Accent 6" w:semiHidden="0" w:uiPriority="64" w:unhideWhenUsed="0"/>
-    <w:lsdException w:name="Medium List 1 Accent 6" w:semiHidden="0" w:uiPriority="65" w:unhideWhenUsed="0"/>
-    <w:lsdException w:name="Medium List 2 Accent 6" w:semiHidden="0" w:uiPriority="66" w:unhideWhenUsed="0"/>
-    <w:lsdException w:name="Medium Grid 1 Accent 6" w:semiHidden="0" w:uiPriority="67" w:unhideWhenUsed="0"/>
-    <w:lsdException w:name="Medium Grid 2 Accent 6" w:semiHidden="0" w:uiPriority="68" w:unhideWhenUsed="0"/>
-    <w:lsdException w:name="Medium Grid 3 Accent 6" w:semiHidden="0" w:uiPriority="69" w:unhideWhenUsed="0"/>
-    <w:lsdException w:name="Dark List Accent 6" w:semiHidden="0" w:uiPriority="70" w:unhideWhenUsed="0"/>
-    <w:lsdException w:name="Colorful Shading Accent 6" w:semiHidden="0" w:uiPriority="71" w:unhideWhenUsed="0"/>
-    <w:lsdException w:name="Colorful List Accent 6" w:semiHidden="0" w:uiPriority="72" w:unhideWhenUsed="0"/>
-    <w:lsdException w:name="Colorful Grid Accent 6" w:semiHidden="0" w:uiPriority="73" w:unhideWhenUsed="0"/>
-    <w:lsdException w:name="Subtle Emphasis" w:semiHidden="0" w:uiPriority="19" w:unhideWhenUsed="0" w:qFormat="1"/>
-    <w:lsdException w:name="Intense Emphasis" w:semiHidden="0" w:uiPriority="21" w:unhideWhenUsed="0" w:qFormat="1"/>
-    <w:lsdException w:name="Subtle Reference" w:semiHidden="0" w:uiPriority="31" w:unhideWhenUsed="0" w:qFormat="1"/>
-    <w:lsdException w:name="Intense Reference" w:semiHidden="0" w:uiPriority="32" w:unhideWhenUsed="0" w:qFormat="1"/>
-    <w:lsdException w:name="Book Title" w:semiHidden="0" w:uiPriority="33" w:unhideWhenUsed="0" w:qFormat="1"/>
-    <w:lsdException w:name="Bibliography" w:uiPriority="37"/>
-    <w:lsdException w:name="TOC Heading" w:uiPriority="39" w:qFormat="1"/>
+  <w:latentStyles w:defLockedState="0" w:defUIPriority="99" w:defSemiHidden="0" w:defUnhideWhenUsed="0" w:defQFormat="0" w:count="371">
+    <w:lsdException w:name="Normal" w:uiPriority="0" w:qFormat="1"/>
+    <w:lsdException w:name="heading 1" w:uiPriority="9" w:qFormat="1"/>
+    <w:lsdException w:name="heading 2" w:semiHidden="1" w:uiPriority="9" w:unhideWhenUsed="1" w:qFormat="1"/>
+    <w:lsdException w:name="heading 3" w:semiHidden="1" w:uiPriority="9" w:unhideWhenUsed="1" w:qFormat="1"/>
+    <w:lsdException w:name="heading 4" w:semiHidden="1" w:uiPriority="9" w:unhideWhenUsed="1" w:qFormat="1"/>
+    <w:lsdException w:name="heading 5" w:semiHidden="1" w:uiPriority="9" w:unhideWhenUsed="1" w:qFormat="1"/>
+    <w:lsdException w:name="heading 6" w:semiHidden="1" w:uiPriority="9" w:unhideWhenUsed="1" w:qFormat="1"/>
+    <w:lsdException w:name="heading 7" w:semiHidden="1" w:uiPriority="9" w:unhideWhenUsed="1" w:qFormat="1"/>
+    <w:lsdException w:name="heading 8" w:semiHidden="1" w:uiPriority="9" w:unhideWhenUsed="1" w:qFormat="1"/>
+    <w:lsdException w:name="heading 9" w:semiHidden="1" w:uiPriority="9" w:unhideWhenUsed="1" w:qFormat="1"/>
+    <w:lsdException w:name="index 1" w:semiHidden="1" w:unhideWhenUsed="1"/>
+    <w:lsdException w:name="index 2" w:semiHidden="1" w:unhideWhenUsed="1"/>
+    <w:lsdException w:name="index 3" w:semiHidden="1" w:unhideWhenUsed="1"/>
+    <w:lsdException w:name="index 4" w:semiHidden="1" w:unhideWhenUsed="1"/>
+    <w:lsdException w:name="index 5" w:semiHidden="1" w:unhideWhenUsed="1"/>
+    <w:lsdException w:name="index 6" w:semiHidden="1" w:unhideWhenUsed="1"/>
+    <w:lsdException w:name="index 7" w:semiHidden="1" w:unhideWhenUsed="1"/>
+    <w:lsdException w:name="index 8" w:semiHidden="1" w:unhideWhenUsed="1"/>
+    <w:lsdException w:name="index 9" w:semiHidden="1" w:unhideWhenUsed="1"/>
+    <w:lsdException w:name="toc 1" w:semiHidden="1" w:uiPriority="39" w:unhideWhenUsed="1"/>
+    <w:lsdException w:name="toc 2" w:semiHidden="1" w:uiPriority="39" w:unhideWhenUsed="1"/>
+    <w:lsdException w:name="toc 3" w:semiHidden="1" w:uiPriority="39" w:unhideWhenUsed="1"/>
+    <w:lsdException w:name="toc 4" w:semiHidden="1" w:uiPriority="39" w:unhideWhenUsed="1"/>
+    <w:lsdException w:name="toc 5" w:semiHidden="1" w:uiPriority="39" w:unhideWhenUsed="1"/>
+    <w:lsdException w:name="toc 6" w:semiHidden="1" w:uiPriority="39" w:unhideWhenUsed="1"/>
+    <w:lsdException w:name="toc 7" w:semiHidden="1" w:uiPriority="39" w:unhideWhenUsed="1"/>
+    <w:lsdException w:name="toc 8" w:semiHidden="1" w:uiPriority="39" w:unhideWhenUsed="1"/>
+    <w:lsdException w:name="toc 9" w:semiHidden="1" w:uiPriority="39" w:unhideWhenUsed="1"/>
+    <w:lsdException w:name="Normal Indent" w:semiHidden="1" w:unhideWhenUsed="1"/>
+    <w:lsdException w:name="footnote text" w:semiHidden="1" w:unhideWhenUsed="1"/>
+    <w:lsdException w:name="annotation text" w:semiHidden="1" w:unhideWhenUsed="1"/>
+    <w:lsdException w:name="header" w:semiHidden="1" w:unhideWhenUsed="1"/>
+    <w:lsdException w:name="footer" w:semiHidden="1" w:unhideWhenUsed="1"/>
+    <w:lsdException w:name="index heading" w:semiHidden="1" w:unhideWhenUsed="1"/>
+    <w:lsdException w:name="caption" w:semiHidden="1" w:uiPriority="35" w:unhideWhenUsed="1" w:qFormat="1"/>
+    <w:lsdException w:name="table of figures" w:semiHidden="1" w:unhideWhenUsed="1"/>
+    <w:lsdException w:name="envelope address" w:semiHidden="1" w:unhideWhenUsed="1"/>
+    <w:lsdException w:name="envelope return" w:semiHidden="1" w:unhideWhenUsed="1"/>
+    <w:lsdException w:name="footnote reference" w:semiHidden="1" w:unhideWhenUsed="1"/>
+    <w:lsdException w:name="annotation reference" w:semiHidden="1" w:unhideWhenUsed="1"/>
+    <w:lsdException w:name="line number" w:semiHidden="1" w:unhideWhenUsed="1"/>
+    <w:lsdException w:name="page number" w:semiHidden="1" w:unhideWhenUsed="1"/>
+    <w:lsdException w:name="endnote reference" w:semiHidden="1" w:unhideWhenUsed="1"/>
+    <w:lsdException w:name="endnote text" w:semiHidden="1" w:unhideWhenUsed="1"/>
+    <w:lsdException w:name="table of authorities" w:semiHidden="1" w:unhideWhenUsed="1"/>
+    <w:lsdException w:name="macro" w:semiHidden="1" w:unhideWhenUsed="1"/>
+    <w:lsdException w:name="toa heading" w:semiHidden="1" w:unhideWhenUsed="1"/>
+    <w:lsdException w:name="List" w:semiHidden="1" w:unhideWhenUsed="1"/>
+    <w:lsdException w:name="List Bullet" w:semiHidden="1" w:unhideWhenUsed="1"/>
+    <w:lsdException w:name="List Number" w:semiHidden="1" w:unhideWhenUsed="1"/>
+    <w:lsdException w:name="List 2" w:semiHidden="1" w:unhideWhenUsed="1"/>
+    <w:lsdException w:name="List 3" w:semiHidden="1" w:unhideWhenUsed="1"/>
+    <w:lsdException w:name="List 4" w:semiHidden="1" w:unhideWhenUsed="1"/>
+    <w:lsdException w:name="List 5" w:semiHidden="1" w:unhideWhenUsed="1"/>
+    <w:lsdException w:name="List Bullet 2" w:semiHidden="1" w:unhideWhenUsed="1"/>
+    <w:lsdException w:name="List Bullet 3" w:semiHidden="1" w:unhideWhenUsed="1"/>
+    <w:lsdException w:name="List Bullet 4" w:semiHidden="1" w:unhideWhenUsed="1"/>
+    <w:lsdException w:name="List Bullet 5" w:semiHidden="1" w:unhideWhenUsed="1"/>
+    <w:lsdException w:name="List Number 2" w:semiHidden="1" w:unhideWhenUsed="1"/>
+    <w:lsdException w:name="List Number 3" w:semiHidden="1" w:unhideWhenUsed="1"/>
+    <w:lsdException w:name="List Number 4" w:semiHidden="1" w:unhideWhenUsed="1"/>
+    <w:lsdException w:name="List Number 5" w:semiHidden="1" w:unhideWhenUsed="1"/>
+    <w:lsdException w:name="Title" w:uiPriority="10" w:qFormat="1"/>
+    <w:lsdException w:name="Closing" w:semiHidden="1" w:unhideWhenUsed="1"/>
+    <w:lsdException w:name="Signature" w:semiHidden="1" w:unhideWhenUsed="1"/>
+    <w:lsdException w:name="Default Paragraph Font" w:semiHidden="1" w:uiPriority="1" w:unhideWhenUsed="1"/>
+    <w:lsdException w:name="Body Text" w:semiHidden="1" w:unhideWhenUsed="1"/>
+    <w:lsdException w:name="Body Text Indent" w:semiHidden="1" w:unhideWhenUsed="1"/>
+    <w:lsdException w:name="List Continue" w:semiHidden="1" w:unhideWhenUsed="1"/>
+    <w:lsdException w:name="List Continue 2" w:semiHidden="1" w:unhideWhenUsed="1"/>
+    <w:lsdException w:name="List Continue 3" w:semiHidden="1" w:unhideWhenUsed="1"/>
+    <w:lsdException w:name="List Continue 4" w:semiHidden="1" w:unhideWhenUsed="1"/>
+    <w:lsdException w:name="List Continue 5" w:semiHidden="1" w:unhideWhenUsed="1"/>
+    <w:lsdException w:name="Message Header" w:semiHidden="1" w:unhideWhenUsed="1"/>
+    <w:lsdException w:name="Subtitle" w:uiPriority="11" w:qFormat="1"/>
+    <w:lsdException w:name="Salutation" w:semiHidden="1" w:unhideWhenUsed="1"/>
+    <w:lsdException w:name="Date" w:semiHidden="1" w:unhideWhenUsed="1"/>
+    <w:lsdException w:name="Body Text First Indent" w:semiHidden="1" w:unhideWhenUsed="1"/>
+    <w:lsdException w:name="Body Text First Indent 2" w:semiHidden="1" w:unhideWhenUsed="1"/>
+    <w:lsdException w:name="Note Heading" w:semiHidden="1" w:unhideWhenUsed="1"/>
+    <w:lsdException w:name="Body Text 2" w:semiHidden="1" w:unhideWhenUsed="1"/>
+    <w:lsdException w:name="Body Text 3" w:semiHidden="1" w:unhideWhenUsed="1"/>
+    <w:lsdException w:name="Body Text Indent 2" w:semiHidden="1" w:unhideWhenUsed="1"/>
+    <w:lsdException w:name="Body Text Indent 3" w:semiHidden="1" w:unhideWhenUsed="1"/>
+    <w:lsdException w:name="Block Text" w:semiHidden="1" w:unhideWhenUsed="1"/>
+    <w:lsdException w:name="Hyperlink" w:semiHidden="1" w:unhideWhenUsed="1"/>
+    <w:lsdException w:name="FollowedHyperlink" w:semiHidden="1" w:unhideWhenUsed="1"/>
+    <w:lsdException w:name="Strong" w:uiPriority="22" w:qFormat="1"/>
+    <w:lsdException w:name="Emphasis" w:uiPriority="20" w:qFormat="1"/>
+    <w:lsdException w:name="Document Map" w:semiHidden="1" w:unhideWhenUsed="1"/>
+    <w:lsdException w:name="Plain Text" w:semiHidden="1" w:unhideWhenUsed="1"/>
+    <w:lsdException w:name="E-mail Signature" w:semiHidden="1" w:unhideWhenUsed="1"/>
+    <w:lsdException w:name="HTML Top of Form" w:semiHidden="1" w:unhideWhenUsed="1"/>
+    <w:lsdException w:name="HTML Bottom of Form" w:semiHidden="1" w:unhideWhenUsed="1"/>
+    <w:lsdException w:name="Normal (Web)" w:semiHidden="1" w:unhideWhenUsed="1"/>
+    <w:lsdException w:name="HTML Acronym" w:semiHidden="1" w:unhideWhenUsed="1"/>
+    <w:lsdException w:name="HTML Address" w:semiHidden="1" w:unhideWhenUsed="1"/>
+    <w:lsdException w:name="HTML Cite" w:semiHidden="1" w:unhideWhenUsed="1"/>
+    <w:lsdException w:name="HTML Code" w:semiHidden="1" w:unhideWhenUsed="1"/>
+    <w:lsdException w:name="HTML Definition" w:semiHidden="1" w:unhideWhenUsed="1"/>
+    <w:lsdException w:name="HTML Keyboard" w:semiHidden="1" w:unhideWhenUsed="1"/>
+    <w:lsdException w:name="HTML Preformatted" w:semiHidden="1" w:unhideWhenUsed="1"/>
+    <w:lsdException w:name="HTML Sample" w:semiHidden="1" w:unhideWhenUsed="1"/>
+    <w:lsdException w:name="HTML Typewriter" w:semiHidden="1" w:unhideWhenUsed="1"/>
+    <w:lsdException w:name="HTML Variable" w:semiHidden="1" w:unhideWhenUsed="1"/>
+    <w:lsdException w:name="Normal Table" w:semiHidden="1" w:unhideWhenUsed="1"/>
+    <w:lsdException w:name="annotation subject" w:semiHidden="1" w:unhideWhenUsed="1"/>
+    <w:lsdException w:name="No List" w:semiHidden="1" w:unhideWhenUsed="1"/>
+    <w:lsdException w:name="Outline List 1" w:semiHidden="1" w:unhideWhenUsed="1"/>
+    <w:lsdException w:name="Outline List 2" w:semiHidden="1" w:unhideWhenUsed="1"/>
+    <w:lsdException w:name="Outline List 3" w:semiHidden="1" w:unhideWhenUsed="1"/>
+    <w:lsdException w:name="Table Simple 1" w:semiHidden="1" w:unhideWhenUsed="1"/>
+    <w:lsdException w:name="Table Simple 2" w:semiHidden="1" w:unhideWhenUsed="1"/>
+    <w:lsdException w:name="Table Simple 3" w:semiHidden="1" w:unhideWhenUsed="1"/>
+    <w:lsdException w:name="Table Classic 1" w:semiHidden="1" w:unhideWhenUsed="1"/>
+    <w:lsdException w:name="Table Classic 2" w:semiHidden="1" w:unhideWhenUsed="1"/>
+    <w:lsdException w:name="Table Classic 3" w:semiHidden="1" w:unhideWhenUsed="1"/>
+    <w:lsdException w:name="Table Classic 4" w:semiHidden="1" w:unhideWhenUsed="1"/>
+    <w:lsdException w:name="Table Colorful 1" w:semiHidden="1" w:unhideWhenUsed="1"/>
+    <w:lsdException w:name="Table Colorful 2" w:semiHidden="1" w:unhideWhenUsed="1"/>
+    <w:lsdException w:name="Table Colorful 3" w:semiHidden="1" w:unhideWhenUsed="1"/>
+    <w:lsdException w:name="Table Columns 1" w:semiHidden="1" w:unhideWhenUsed="1"/>
+    <w:lsdException w:name="Table Columns 2" w:semiHidden="1" w:unhideWhenUsed="1"/>
+    <w:lsdException w:name="Table Columns 3" w:semiHidden="1" w:unhideWhenUsed="1"/>
+    <w:lsdException w:name="Table Columns 4" w:semiHidden="1" w:unhideWhenUsed="1"/>
+    <w:lsdException w:name="Table Columns 5" w:semiHidden="1" w:unhideWhenUsed="1"/>
+    <w:lsdException w:name="Table Grid 1" w:semiHidden="1" w:unhideWhenUsed="1"/>
+    <w:lsdException w:name="Table Grid 2" w:semiHidden="1" w:unhideWhenUsed="1"/>
+    <w:lsdException w:name="Table Grid 3" w:semiHidden="1" w:unhideWhenUsed="1"/>
+    <w:lsdException w:name="Table Grid 4" w:semiHidden="1" w:unhideWhenUsed="1"/>
+    <w:lsdException w:name="Table Grid 5" w:semiHidden="1" w:unhideWhenUsed="1"/>
+    <w:lsdException w:name="Table Grid 6" w:semiHidden="1" w:unhideWhenUsed="1"/>
+    <w:lsdException w:name="Table Grid 7" w:semiHidden="1" w:unhideWhenUsed="1"/>
+    <w:lsdException w:name="Table Grid 8" w:semiHidden="1" w:unhideWhenUsed="1"/>
+    <w:lsdException w:name="Table List 1" w:semiHidden="1" w:unhideWhenUsed="1"/>
+    <w:lsdException w:name="Table List 2" w:semiHidden="1" w:unhideWhenUsed="1"/>
+    <w:lsdException w:name="Table List 3" w:semiHidden="1" w:unhideWhenUsed="1"/>
+    <w:lsdException w:name="Table List 4" w:semiHidden="1" w:unhideWhenUsed="1"/>
+    <w:lsdException w:name="Table List 5" w:semiHidden="1" w:unhideWhenUsed="1"/>
+    <w:lsdException w:name="Table List 6" w:semiHidden="1" w:unhideWhenUsed="1"/>
+    <w:lsdException w:name="Table List 7" w:semiHidden="1" w:unhideWhenUsed="1"/>
+    <w:lsdException w:name="Table List 8" w:semiHidden="1" w:unhideWhenUsed="1"/>
+    <w:lsdException w:name="Table 3D effects 1" w:semiHidden="1" w:unhideWhenUsed="1"/>
+    <w:lsdException w:name="Table 3D effects 2" w:semiHidden="1" w:unhideWhenUsed="1"/>
+    <w:lsdException w:name="Table 3D effects 3" w:semiHidden="1" w:unhideWhenUsed="1"/>
+    <w:lsdException w:name="Table Contemporary" w:semiHidden="1" w:unhideWhenUsed="1"/>
+    <w:lsdException w:name="Table Elegant" w:semiHidden="1" w:unhideWhenUsed="1"/>
+    <w:lsdException w:name="Table Professional" w:semiHidden="1" w:unhideWhenUsed="1"/>
+    <w:lsdException w:name="Table Subtle 1" w:semiHidden="1" w:unhideWhenUsed="1"/>
+    <w:lsdException w:name="Table Subtle 2" w:semiHidden="1" w:unhideWhenUsed="1"/>
+    <w:lsdException w:name="Table Web 1" w:semiHidden="1" w:unhideWhenUsed="1"/>
+    <w:lsdException w:name="Table Web 2" w:semiHidden="1" w:unhideWhenUsed="1"/>
+    <w:lsdException w:name="Table Web 3" w:semiHidden="1" w:unhideWhenUsed="1"/>
+    <w:lsdException w:name="Balloon Text" w:semiHidden="1" w:unhideWhenUsed="1"/>
+    <w:lsdException w:name="Table Grid" w:uiPriority="59"/>
+    <w:lsdException w:name="Table Theme" w:semiHidden="1" w:unhideWhenUsed="1"/>
+    <w:lsdException w:name="Placeholder Text" w:semiHidden="1"/>
+    <w:lsdException w:name="No Spacing" w:uiPriority="1" w:qFormat="1"/>
+    <w:lsdException w:name="Light Shading" w:uiPriority="60"/>
+    <w:lsdException w:name="Light List" w:uiPriority="61"/>
+    <w:lsdException w:name="Light Grid" w:uiPriority="62"/>
+    <w:lsdException w:name="Medium Shading 1" w:uiPriority="63"/>
+    <w:lsdException w:name="Medium Shading 2" w:uiPriority="64"/>
+    <w:lsdException w:name="Medium List 1" w:uiPriority="65"/>
+    <w:lsdException w:name="Medium List 2" w:uiPriority="66"/>
+    <w:lsdException w:name="Medium Grid 1" w:uiPriority="67"/>
+    <w:lsdException w:name="Medium Grid 2" w:uiPriority="68"/>
+    <w:lsdException w:name="Medium Grid 3" w:uiPriority="69"/>
+    <w:lsdException w:name="Dark List" w:uiPriority="70"/>
+    <w:lsdException w:name="Colorful Shading" w:uiPriority="71"/>
+    <w:lsdException w:name="Colorful List" w:uiPriority="72"/>
+    <w:lsdException w:name="Colorful Grid" w:uiPriority="73"/>
+    <w:lsdException w:name="Light Shading Accent 1" w:uiPriority="60"/>
+    <w:lsdException w:name="Light List Accent 1" w:uiPriority="61"/>
+    <w:lsdException w:name="Light Grid Accent 1" w:uiPriority="62"/>
+    <w:lsdException w:name="Medium Shading 1 Accent 1" w:uiPriority="63"/>
+    <w:lsdException w:name="Medium Shading 2 Accent 1" w:uiPriority="64"/>
+    <w:lsdException w:name="Medium List 1 Accent 1" w:uiPriority="65"/>
+    <w:lsdException w:name="Revision" w:semiHidden="1"/>
+    <w:lsdException w:name="List Paragraph" w:uiPriority="34" w:qFormat="1"/>
+    <w:lsdException w:name="Quote" w:uiPriority="29" w:qFormat="1"/>
+    <w:lsdException w:name="Intense Quote" w:uiPriority="30" w:qFormat="1"/>
+    <w:lsdException w:name="Medium List 2 Accent 1" w:uiPriority="66"/>
+    <w:lsdException w:name="Medium Grid 1 Accent 1" w:uiPriority="67"/>
+    <w:lsdException w:name="Medium Grid 2 Accent 1" w:uiPriority="68"/>
+    <w:lsdException w:name="Medium Grid 3 Accent 1" w:uiPriority="69"/>
+    <w:lsdException w:name="Dark List Accent 1" w:uiPriority="70"/>
+    <w:lsdException w:name="Colorful Shading Accent 1" w:uiPriority="71"/>
+    <w:lsdException w:name="Colorful List Accent 1" w:uiPriority="72"/>
+    <w:lsdException w:name="Colorful Grid Accent 1" w:uiPriority="73"/>
+    <w:lsdException w:name="Light Shading Accent 2" w:uiPriority="60"/>
+    <w:lsdException w:name="Light List Accent 2" w:uiPriority="61"/>
+    <w:lsdException w:name="Light Grid Accent 2" w:uiPriority="62"/>
+    <w:lsdException w:name="Medium Shading 1 Accent 2" w:uiPriority="63"/>
+    <w:lsdException w:name="Medium Shading 2 Accent 2" w:uiPriority="64"/>
+    <w:lsdException w:name="Medium List 1 Accent 2" w:uiPriority="65"/>
+    <w:lsdException w:name="Medium List 2 Accent 2" w:uiPriority="66"/>
+    <w:lsdException w:name="Medium Grid 1 Accent 2" w:uiPriority="67"/>
+    <w:lsdException w:name="Medium Grid 2 Accent 2" w:uiPriority="68"/>
+    <w:lsdException w:name="Medium Grid 3 Accent 2" w:uiPriority="69"/>
+    <w:lsdException w:name="Dark List Accent 2" w:uiPriority="70"/>
+    <w:lsdException w:name="Colorful Shading Accent 2" w:uiPriority="71"/>
+    <w:lsdException w:name="Colorful List Accent 2" w:uiPriority="72"/>
+    <w:lsdException w:name="Colorful Grid Accent 2" w:uiPriority="73"/>
+    <w:lsdException w:name="Light Shading Accent 3" w:uiPriority="60"/>
+    <w:lsdException w:name="Light List Accent 3" w:uiPriority="61"/>
+    <w:lsdException w:name="Light Grid Accent 3" w:uiPriority="62"/>
+    <w:lsdException w:name="Medium Shading 1 Accent 3" w:uiPriority="63"/>
+    <w:lsdException w:name="Medium Shading 2 Accent 3" w:uiPriority="64"/>
+    <w:lsdException w:name="Medium List 1 Accent 3" w:uiPriority="65"/>
+    <w:lsdException w:name="Medium List 2 Accent 3" w:uiPriority="66"/>
+    <w:lsdException w:name="Medium Grid 1 Accent 3" w:uiPriority="67"/>
+    <w:lsdException w:name="Medium Grid 2 Accent 3" w:uiPriority="68"/>
+    <w:lsdException w:name="Medium Grid 3 Accent 3" w:uiPriority="69"/>
+    <w:lsdException w:name="Dark List Accent 3" w:uiPriority="70"/>
+    <w:lsdException w:name="Colorful Shading Accent 3" w:uiPriority="71"/>
+    <w:lsdException w:name="Colorful List Accent 3" w:uiPriority="72"/>
+    <w:lsdException w:name="Colorful Grid Accent 3" w:uiPriority="73"/>
+    <w:lsdException w:name="Light Shading Accent 4" w:uiPriority="60"/>
+    <w:lsdException w:name="Light List Accent 4" w:uiPriority="61"/>
+    <w:lsdException w:name="Light Grid Accent 4" w:uiPriority="62"/>
+    <w:lsdException w:name="Medium Shading 1 Accent 4" w:uiPriority="63"/>
+    <w:lsdException w:name="Medium Shading 2 Accent 4" w:uiPriority="64"/>
+    <w:lsdException w:name="Medium List 1 Accent 4" w:uiPriority="65"/>
+    <w:lsdException w:name="Medium List 2 Accent 4" w:uiPriority="66"/>
+    <w:lsdException w:name="Medium Grid 1 Accent 4" w:uiPriority="67"/>
+    <w:lsdException w:name="Medium Grid 2 Accent 4" w:uiPriority="68"/>
+    <w:lsdException w:name="Medium Grid 3 Accent 4" w:uiPriority="69"/>
+    <w:lsdException w:name="Dark List Accent 4" w:uiPriority="70"/>
+    <w:lsdException w:name="Colorful Shading Accent 4" w:uiPriority="71"/>
+    <w:lsdException w:name="Colorful List Accent 4" w:uiPriority="72"/>
+    <w:lsdException w:name="Colorful Grid Accent 4" w:uiPriority="73"/>
+    <w:lsdException w:name="Light Shading Accent 5" w:uiPriority="60"/>
+    <w:lsdException w:name="Light List Accent 5" w:uiPriority="61"/>
+    <w:lsdException w:name="Light Grid Accent 5" w:uiPriority="62"/>
+    <w:lsdException w:name="Medium Shading 1 Accent 5" w:uiPriority="63"/>
+    <w:lsdException w:name="Medium Shading 2 Accent 5" w:uiPriority="64"/>
+    <w:lsdException w:name="Medium List 1 Accent 5" w:uiPriority="65"/>
+    <w:lsdException w:name="Medium List 2 Accent 5" w:uiPriority="66"/>
+    <w:lsdException w:name="Medium Grid 1 Accent 5" w:uiPriority="67"/>
+    <w:lsdException w:name="Medium Grid 2 Accent 5" w:uiPriority="68"/>
+    <w:lsdException w:name="Medium Grid 3 Accent 5" w:uiPriority="69"/>
+    <w:lsdException w:name="Dark List Accent 5" w:uiPriority="70"/>
+    <w:lsdException w:name="Colorful Shading Accent 5" w:uiPriority="71"/>
+    <w:lsdException w:name="Colorful List Accent 5" w:uiPriority="72"/>
+    <w:lsdException w:name="Colorful Grid Accent 5" w:uiPriority="73"/>
+    <w:lsdException w:name="Light Shading Accent 6" w:uiPriority="60"/>
+    <w:lsdException w:name="Light List Accent 6" w:uiPriority="61"/>
+    <w:lsdException w:name="Light Grid Accent 6" w:uiPriority="62"/>
+    <w:lsdException w:name="Medium Shading 1 Accent 6" w:uiPriority="63"/>
+    <w:lsdException w:name="Medium Shading 2 Accent 6" w:uiPriority="64"/>
+    <w:lsdException w:name="Medium List 1 Accent 6" w:uiPriority="65"/>
+    <w:lsdException w:name="Medium List 2 Accent 6" w:uiPriority="66"/>
+    <w:lsdException w:name="Medium Grid 1 Accent 6" w:uiPriority="67"/>
+    <w:lsdException w:name="Medium Grid 2 Accent 6" w:uiPriority="68"/>
+    <w:lsdException w:name="Medium Grid 3 Accent 6" w:uiPriority="69"/>
+    <w:lsdException w:name="Dark List Accent 6" w:uiPriority="70"/>
+    <w:lsdException w:name="Colorful Shading Accent 6" w:uiPriority="71"/>
+    <w:lsdException w:name="Colorful List Accent 6" w:uiPriority="72"/>
+    <w:lsdException w:name="Colorful Grid Accent 6" w:uiPriority="73"/>
+    <w:lsdException w:name="Subtle Emphasis" w:uiPriority="19" w:qFormat="1"/>
+    <w:lsdException w:name="Intense Emphasis" w:uiPriority="21" w:qFormat="1"/>
+    <w:lsdException w:name="Subtle Reference" w:uiPriority="31" w:qFormat="1"/>
+    <w:lsdException w:name="Intense Reference" w:uiPriority="32" w:qFormat="1"/>
+    <w:lsdException w:name="Book Title" w:uiPriority="33" w:qFormat="1"/>
+    <w:lsdException w:name="Bibliography" w:semiHidden="1" w:uiPriority="37" w:unhideWhenUsed="1"/>
+    <w:lsdException w:name="TOC Heading" w:semiHidden="1" w:uiPriority="39" w:unhideWhenUsed="1" w:qFormat="1"/>
+    <w:lsdException w:name="Plain Table 1" w:uiPriority="41"/>
+    <w:lsdException w:name="Plain Table 2" w:uiPriority="42"/>
+    <w:lsdException w:name="Plain Table 3" w:uiPriority="43"/>
+    <w:lsdException w:name="Plain Table 4" w:uiPriority="44"/>
+    <w:lsdException w:name="Plain Table 5" w:uiPriority="45"/>
+    <w:lsdException w:name="Grid Table Light" w:uiPriority="40"/>
+    <w:lsdException w:name="Grid Table 1 Light" w:uiPriority="46"/>
+    <w:lsdException w:name="Grid Table 2" w:uiPriority="47"/>
+    <w:lsdException w:name="Grid Table 3" w:uiPriority="48"/>
+    <w:lsdException w:name="Grid Table 4" w:uiPriority="49"/>
+    <w:lsdException w:name="Grid Table 5 Dark" w:uiPriority="50"/>
+    <w:lsdException w:name="Grid Table 6 Colorful" w:uiPriority="51"/>
+    <w:lsdException w:name="Grid Table 7 Colorful" w:uiPriority="52"/>
+    <w:lsdException w:name="Grid Table 1 Light Accent 1" w:uiPriority="46"/>
+    <w:lsdException w:name="Grid Table 2 Accent 1" w:uiPriority="47"/>
+    <w:lsdException w:name="Grid Table 3 Accent 1" w:uiPriority="48"/>
+    <w:lsdException w:name="Grid Table 4 Accent 1" w:uiPriority="49"/>
+    <w:lsdException w:name="Grid Table 5 Dark Accent 1" w:uiPriority="50"/>
+    <w:lsdException w:name="Grid Table 6 Colorful Accent 1" w:uiPriority="51"/>
+    <w:lsdException w:name="Grid Table 7 Colorful Accent 1" w:uiPriority="52"/>
+    <w:lsdException w:name="Grid Table 1 Light Accent 2" w:uiPriority="46"/>
+    <w:lsdException w:name="Grid Table 2 Accent 2" w:uiPriority="47"/>
+    <w:lsdException w:name="Grid Table 3 Accent 2" w:uiPriority="48"/>
+    <w:lsdException w:name="Grid Table 4 Accent 2" w:uiPriority="49"/>
+    <w:lsdException w:name="Grid Table 5 Dark Accent 2" w:uiPriority="50"/>
+    <w:lsdException w:name="Grid Table 6 Colorful Accent 2" w:uiPriority="51"/>
+    <w:lsdException w:name="Grid Table 7 Colorful Accent 2" w:uiPriority="52"/>
+    <w:lsdException w:name="Grid Table 1 Light Accent 3" w:uiPriority="46"/>
+    <w:lsdException w:name="Grid Table 2 Accent 3" w:uiPriority="47"/>
+    <w:lsdException w:name="Grid Table 3 Accent 3" w:uiPriority="48"/>
+    <w:lsdException w:name="Grid Table 4 Accent 3" w:uiPriority="49"/>
+    <w:lsdException w:name="Grid Table 5 Dark Accent 3" w:uiPriority="50"/>
+    <w:lsdException w:name="Grid Table 6 Colorful Accent 3" w:uiPriority="51"/>
+    <w:lsdException w:name="Grid Table 7 Colorful Accent 3" w:uiPriority="52"/>
+    <w:lsdException w:name="Grid Table 1 Light Accent 4" w:uiPriority="46"/>
+    <w:lsdException w:name="Grid Table 2 Accent 4" w:uiPriority="47"/>
+    <w:lsdException w:name="Grid Table 3 Accent 4" w:uiPriority="48"/>
+    <w:lsdException w:name="Grid Table 4 Accent 4" w:uiPriority="49"/>
+    <w:lsdException w:name="Grid Table 5 Dark Accent 4" w:uiPriority="50"/>
+    <w:lsdException w:name="Grid Table 6 Colorful Accent 4" w:uiPriority="51"/>
+    <w:lsdException w:name="Grid Table 7 Colorful Accent 4" w:uiPriority="52"/>
+    <w:lsdException w:name="Grid Table 1 Light Accent 5" w:uiPriority="46"/>
+    <w:lsdException w:name="Grid Table 2 Accent 5" w:uiPriority="47"/>
+    <w:lsdException w:name="Grid Table 3 Accent 5" w:uiPriority="48"/>
+    <w:lsdException w:name="Grid Table 4 Accent 5" w:uiPriority="49"/>
+    <w:lsdException w:name="Grid Table 5 Dark Accent 5" w:uiPriority="50"/>
+    <w:lsdException w:name="Grid Table 6 Colorful Accent 5" w:uiPriority="51"/>
+    <w:lsdException w:name="Grid Table 7 Colorful Accent 5" w:uiPriority="52"/>
+    <w:lsdException w:name="Grid Table 1 Light Accent 6" w:uiPriority="46"/>
+    <w:lsdException w:name="Grid Table 2 Accent 6" w:uiPriority="47"/>
+    <w:lsdException w:name="Grid Table 3 Accent 6" w:uiPriority="48"/>
+    <w:lsdException w:name="Grid Table 4 Accent 6" w:uiPriority="49"/>
+    <w:lsdException w:name="Grid Table 5 Dark Accent 6" w:uiPriority="50"/>
+    <w:lsdException w:name="Grid Table 6 Colorful Accent 6" w:uiPriority="51"/>
+    <w:lsdException w:name="Grid Table 7 Colorful Accent 6" w:uiPriority="52"/>
+    <w:lsdException w:name="List Table 1 Light" w:uiPriority="46"/>
+    <w:lsdException w:name="List Table 2" w:uiPriority="47"/>
+    <w:lsdException w:name="List Table 3" w:uiPriority="48"/>
+    <w:lsdException w:name="List Table 4" w:uiPriority="49"/>
+    <w:lsdException w:name="List Table 5 Dark" w:uiPriority="50"/>
+    <w:lsdException w:name="List Table 6 Colorful" w:uiPriority="51"/>
+    <w:lsdException w:name="List Table 7 Colorful" w:uiPriority="52"/>
+    <w:lsdException w:name="List Table 1 Light Accent 1" w:uiPriority="46"/>
+    <w:lsdException w:name="List Table 2 Accent 1" w:uiPriority="47"/>
+    <w:lsdException w:name="List Table 3 Accent 1" w:uiPriority="48"/>
+    <w:lsdException w:name="List Table 4 Accent 1" w:uiPriority="49"/>
+    <w:lsdException w:name="List Table 5 Dark Accent 1" w:uiPriority="50"/>
+    <w:lsdException w:name="List Table 6 Colorful Accent 1" w:uiPriority="51"/>
+    <w:lsdException w:name="List Table 7 Colorful Accent 1" w:uiPriority="52"/>
+    <w:lsdException w:name="List Table 1 Light Accent 2" w:uiPriority="46"/>
+    <w:lsdException w:name="List Table 2 Accent 2" w:uiPriority="47"/>
+    <w:lsdException w:name="List Table 3 Accent 2" w:uiPriority="48"/>
+    <w:lsdException w:name="List Table 4 Accent 2" w:uiPriority="49"/>
+    <w:lsdException w:name="List Table 5 Dark Accent 2" w:uiPriority="50"/>
+    <w:lsdException w:name="List Table 6 Colorful Accent 2" w:uiPriority="51"/>
+    <w:lsdException w:name="List Table 7 Colorful Accent 2" w:uiPriority="52"/>
+    <w:lsdException w:name="List Table 1 Light Accent 3" w:uiPriority="46"/>
+    <w:lsdException w:name="List Table 2 Accent 3" w:uiPriority="47"/>
+    <w:lsdException w:name="List Table 3 Accent 3" w:uiPriority="48"/>
+    <w:lsdException w:name="List Table 4 Accent 3" w:uiPriority="49"/>
+    <w:lsdException w:name="List Table 5 Dark Accent 3" w:uiPriority="50"/>
+    <w:lsdException w:name="List Table 6 Colorful Accent 3" w:uiPriority="51"/>
+    <w:lsdException w:name="List Table 7 Colorful Accent 3" w:uiPriority="52"/>
+    <w:lsdException w:name="List Table 1 Light Accent 4" w:uiPriority="46"/>
+    <w:lsdException w:name="List Table 2 Accent 4" w:uiPriority="47"/>
+    <w:lsdException w:name="List Table 3 Accent 4" w:uiPriority="48"/>
+    <w:lsdException w:name="List Table 4 Accent 4" w:uiPriority="49"/>
+    <w:lsdException w:name="List Table 5 Dark Accent 4" w:uiPriority="50"/>
+    <w:lsdException w:name="List Table 6 Colorful Accent 4" w:uiPriority="51"/>
+    <w:lsdException w:name="List Table 7 Colorful Accent 4" w:uiPriority="52"/>
+    <w:lsdException w:name="List Table 1 Light Accent 5" w:uiPriority="46"/>
+    <w:lsdException w:name="List Table 2 Accent 5" w:uiPriority="47"/>
+    <w:lsdException w:name="List Table 3 Accent 5" w:uiPriority="48"/>
+    <w:lsdException w:name="List Table 4 Accent 5" w:uiPriority="49"/>
+    <w:lsdException w:name="List Table 5 Dark Accent 5" w:uiPriority="50"/>
+    <w:lsdException w:name="List Table 6 Colorful Accent 5" w:uiPriority="51"/>
+    <w:lsdException w:name="List Table 7 Colorful Accent 5" w:uiPriority="52"/>
+    <w:lsdException w:name="List Table 1 Light Accent 6" w:uiPriority="46"/>
+    <w:lsdException w:name="List Table 2 Accent 6" w:uiPriority="47"/>
+    <w:lsdException w:name="List Table 3 Accent 6" w:uiPriority="48"/>
+    <w:lsdException w:name="List Table 4 Accent 6" w:uiPriority="49"/>
+    <w:lsdException w:name="List Table 5 Dark Accent 6" w:uiPriority="50"/>
+    <w:lsdException w:name="List Table 6 Colorful Accent 6" w:uiPriority="51"/>
+    <w:lsdException w:name="List Table 7 Colorful Accent 6" w:uiPriority="52"/>
   </w:latentStyles>
   <w:style w:type="paragraph" w:default="1" w:styleId="a">
     <w:name w:val="Normal"/>
@@ -2332,7 +2263,6 @@
     <w:uiPriority w:val="99"/>
     <w:semiHidden/>
     <w:unhideWhenUsed/>
-    <w:qFormat/>
     <w:tblPr>
       <w:tblInd w:w="0" w:type="dxa"/>
       <w:tblCellMar>
@@ -2456,6 +2386,41 @@
       <w:szCs w:val="18"/>
     </w:rPr>
   </w:style>
+  <w:style w:type="paragraph" w:styleId="a7">
+    <w:name w:val="Normal (Web)"/>
+    <w:basedOn w:val="a"/>
+    <w:uiPriority w:val="99"/>
+    <w:semiHidden/>
+    <w:unhideWhenUsed/>
+    <w:rsid w:val="004B5F78"/>
+    <w:pPr>
+      <w:adjustRightInd/>
+      <w:snapToGrid/>
+      <w:spacing w:before="100" w:beforeAutospacing="1" w:after="100" w:afterAutospacing="1"/>
+    </w:pPr>
+    <w:rPr>
+      <w:rFonts w:ascii="宋体" w:eastAsia="宋体" w:hAnsi="宋体" w:cs="宋体"/>
+      <w:sz w:val="24"/>
+      <w:szCs w:val="24"/>
+    </w:rPr>
+  </w:style>
+  <w:style w:type="character" w:customStyle="1" w:styleId="apple-converted-space">
+    <w:name w:val="apple-converted-space"/>
+    <w:basedOn w:val="a0"/>
+    <w:rsid w:val="004B5F78"/>
+  </w:style>
+  <w:style w:type="character" w:styleId="a8">
+    <w:name w:val="Hyperlink"/>
+    <w:basedOn w:val="a0"/>
+    <w:uiPriority w:val="99"/>
+    <w:semiHidden/>
+    <w:unhideWhenUsed/>
+    <w:rsid w:val="004B5F78"/>
+    <w:rPr>
+      <w:color w:val="0000FF"/>
+      <w:u w:val="single"/>
+    </w:rPr>
+  </w:style>
 </w:styles>
 </file>
 
@@ -2467,7 +2432,7 @@
         <a:sysClr val="windowText" lastClr="000000"/>
       </a:dk1>
       <a:lt1>
-        <a:sysClr val="window" lastClr="CCE8CF"/>
+        <a:sysClr val="window" lastClr="FFFFFF"/>
       </a:lt1>
       <a:dk2>
         <a:srgbClr val="1F497D"/>
@@ -2747,7 +2712,7 @@
 </file>
 
 <file path=customXml/itemProps1.xml><?xml version="1.0" encoding="utf-8"?>
-<ds:datastoreItem xmlns:ds="http://schemas.openxmlformats.org/officeDocument/2006/customXml" ds:itemID="{401FC007-D8FC-43B9-9619-5890DDBAFDED}">
+<ds:datastoreItem xmlns:ds="http://schemas.openxmlformats.org/officeDocument/2006/customXml" ds:itemID="{24AA222B-3D2B-4F40-8E15-48C5EB3B3A12}">
   <ds:schemaRefs>
     <ds:schemaRef ds:uri="http://schemas.openxmlformats.org/officeDocument/2006/bibliography"/>
   </ds:schemaRefs>

--- a/Utils/如何安装JDK.docx
+++ b/Utils/如何安装JDK.docx
@@ -500,11 +500,6 @@
     </w:p>
     <w:p/>
     <w:p>
-      <w:pPr>
-        <w:rPr>
-          <w:rFonts w:hint="eastAsia"/>
-        </w:rPr>
-      </w:pPr>
       <w:r>
         <w:rPr>
           <w:rFonts w:ascii="Arial" w:hAnsi="Arial" w:cs="Arial"/>
@@ -639,8 +634,6 @@
         </w:rPr>
         <w:t>中</w:t>
       </w:r>
-      <w:bookmarkStart w:id="0" w:name="_GoBack"/>
-      <w:bookmarkEnd w:id="0"/>
       <w:r>
         <w:rPr>
           <w:rFonts w:ascii="微软雅黑" w:eastAsia="微软雅黑" w:hAnsi="微软雅黑" w:hint="eastAsia"/>
@@ -653,57 +646,67 @@
       </w:r>
     </w:p>
     <w:p>
-      <w:pPr>
-        <w:pStyle w:val="a7"/>
-        <w:shd w:val="clear" w:color="auto" w:fill="FFFFFF"/>
-        <w:spacing w:before="0" w:beforeAutospacing="0" w:after="0" w:afterAutospacing="0" w:line="375" w:lineRule="atLeast"/>
-        <w:rPr>
-          <w:rFonts w:ascii="微软雅黑" w:eastAsia="微软雅黑" w:hAnsi="微软雅黑" w:hint="eastAsia"/>
-          <w:color w:val="333333"/>
-          <w:spacing w:val="15"/>
+      <w:r>
+        <w:rPr>
+          <w:rStyle w:val="number"/>
+          <w:rFonts w:hint="eastAsia"/>
+          <w:b/>
+          <w:bCs/>
+          <w:color w:val="2C2C2C"/>
           <w:sz w:val="21"/>
           <w:szCs w:val="21"/>
-        </w:rPr>
-      </w:pPr>
-      <w:r>
-        <w:rPr>
-          <w:rFonts w:ascii="微软雅黑" w:eastAsia="微软雅黑" w:hAnsi="微软雅黑" w:hint="eastAsia"/>
-          <w:color w:val="333333"/>
-          <w:spacing w:val="15"/>
+          <w:shd w:val="clear" w:color="auto" w:fill="FFFFFF"/>
+        </w:rPr>
+        <w:t>74.125</w:t>
+      </w:r>
+      <w:r>
+        <w:rPr>
+          <w:rStyle w:val="a9"/>
+          <w:rFonts w:hint="eastAsia"/>
+          <w:color w:val="2C2C2C"/>
           <w:sz w:val="21"/>
           <w:szCs w:val="21"/>
-        </w:rPr>
-        <w:t>203.208.46.146 www.google.com</w:t>
-      </w:r>
-      <w:r>
-        <w:rPr>
-          <w:rFonts w:ascii="微软雅黑" w:eastAsia="微软雅黑" w:hAnsi="微软雅黑" w:hint="eastAsia"/>
-          <w:color w:val="333333"/>
-          <w:spacing w:val="15"/>
+          <w:shd w:val="clear" w:color="auto" w:fill="FFFFFF"/>
+        </w:rPr>
+        <w:t>.</w:t>
+      </w:r>
+      <w:r>
+        <w:rPr>
+          <w:rStyle w:val="number"/>
+          <w:rFonts w:hint="eastAsia"/>
+          <w:b/>
+          <w:bCs/>
+          <w:color w:val="2C2C2C"/>
           <w:sz w:val="21"/>
           <w:szCs w:val="21"/>
-        </w:rPr>
-        <w:br/>
-        <w:t>203.208.46.146 dl.google.com</w:t>
-      </w:r>
-      <w:r>
-        <w:rPr>
-          <w:rFonts w:ascii="微软雅黑" w:eastAsia="微软雅黑" w:hAnsi="微软雅黑" w:hint="eastAsia"/>
-          <w:color w:val="333333"/>
-          <w:spacing w:val="15"/>
+          <w:shd w:val="clear" w:color="auto" w:fill="FFFFFF"/>
+        </w:rPr>
+        <w:t>237.1</w:t>
+      </w:r>
+      <w:r>
+        <w:rPr>
+          <w:rStyle w:val="a9"/>
+          <w:rFonts w:hint="eastAsia"/>
+          <w:color w:val="2C2C2C"/>
           <w:sz w:val="21"/>
           <w:szCs w:val="21"/>
-        </w:rPr>
-        <w:br/>
-        <w:t>203.208.46.146 dl-ssl.google.com</w:t>
-      </w:r>
-    </w:p>
-    <w:p>
-      <w:pPr>
-        <w:rPr>
-          <w:rFonts w:hint="eastAsia"/>
-        </w:rPr>
-      </w:pPr>
+          <w:shd w:val="clear" w:color="auto" w:fill="FFFFFF"/>
+        </w:rPr>
+        <w:tab/>
+      </w:r>
+      <w:bookmarkStart w:id="0" w:name="_GoBack"/>
+      <w:bookmarkEnd w:id="0"/>
+      <w:r>
+        <w:rPr>
+          <w:rStyle w:val="a9"/>
+          <w:rFonts w:hint="eastAsia"/>
+          <w:color w:val="2C2C2C"/>
+          <w:sz w:val="21"/>
+          <w:szCs w:val="21"/>
+          <w:shd w:val="clear" w:color="auto" w:fill="FFFFFF"/>
+        </w:rPr>
+        <w:t>dl-ssl.google.com </w:t>
+      </w:r>
     </w:p>
     <w:p>
       <w:pPr>
@@ -2323,7 +2326,6 @@
     <w:basedOn w:val="a"/>
     <w:link w:val="Char0"/>
     <w:uiPriority w:val="99"/>
-    <w:semiHidden/>
     <w:unhideWhenUsed/>
     <w:rsid w:val="00C119F1"/>
     <w:pPr>
@@ -2346,7 +2348,6 @@
     <w:basedOn w:val="a0"/>
     <w:link w:val="a5"/>
     <w:uiPriority w:val="99"/>
-    <w:semiHidden/>
     <w:rsid w:val="00C119F1"/>
     <w:rPr>
       <w:rFonts w:ascii="Tahoma" w:hAnsi="Tahoma"/>
@@ -2359,7 +2360,6 @@
     <w:basedOn w:val="a"/>
     <w:link w:val="Char1"/>
     <w:uiPriority w:val="99"/>
-    <w:semiHidden/>
     <w:unhideWhenUsed/>
     <w:rsid w:val="00C119F1"/>
     <w:pPr>
@@ -2378,7 +2378,6 @@
     <w:basedOn w:val="a0"/>
     <w:link w:val="a6"/>
     <w:uiPriority w:val="99"/>
-    <w:semiHidden/>
     <w:rsid w:val="00C119F1"/>
     <w:rPr>
       <w:rFonts w:ascii="Tahoma" w:hAnsi="Tahoma"/>
@@ -2420,6 +2419,22 @@
       <w:color w:val="0000FF"/>
       <w:u w:val="single"/>
     </w:rPr>
+  </w:style>
+  <w:style w:type="character" w:styleId="a9">
+    <w:name w:val="Strong"/>
+    <w:basedOn w:val="a0"/>
+    <w:uiPriority w:val="22"/>
+    <w:qFormat/>
+    <w:rsid w:val="006B0ACD"/>
+    <w:rPr>
+      <w:b/>
+      <w:bCs/>
+    </w:rPr>
+  </w:style>
+  <w:style w:type="character" w:customStyle="1" w:styleId="number">
+    <w:name w:val="number"/>
+    <w:basedOn w:val="a0"/>
+    <w:rsid w:val="006B0ACD"/>
   </w:style>
 </w:styles>
 </file>
@@ -2712,7 +2727,7 @@
 </file>
 
 <file path=customXml/itemProps1.xml><?xml version="1.0" encoding="utf-8"?>
-<ds:datastoreItem xmlns:ds="http://schemas.openxmlformats.org/officeDocument/2006/customXml" ds:itemID="{24AA222B-3D2B-4F40-8E15-48C5EB3B3A12}">
+<ds:datastoreItem xmlns:ds="http://schemas.openxmlformats.org/officeDocument/2006/customXml" ds:itemID="{FFEA699D-421B-4E6E-9FCA-2E3AD35421BA}">
   <ds:schemaRefs>
     <ds:schemaRef ds:uri="http://schemas.openxmlformats.org/officeDocument/2006/bibliography"/>
   </ds:schemaRefs>

--- a/Utils/如何安装JDK.docx
+++ b/Utils/如何安装JDK.docx
@@ -646,10 +646,12 @@
       </w:r>
     </w:p>
     <w:p>
-      <w:r>
+      <w:pPr>
+        <w:adjustRightInd/>
+        <w:snapToGrid/>
+        <w:spacing w:line="276" w:lineRule="auto"/>
         <w:rPr>
           <w:rStyle w:val="number"/>
-          <w:rFonts w:hint="eastAsia"/>
           <w:b/>
           <w:bCs/>
           <w:color w:val="2C2C2C"/>
@@ -657,23 +659,10 @@
           <w:szCs w:val="21"/>
           <w:shd w:val="clear" w:color="auto" w:fill="FFFFFF"/>
         </w:rPr>
-        <w:t>74.125</w:t>
-      </w:r>
-      <w:r>
-        <w:rPr>
-          <w:rStyle w:val="a9"/>
-          <w:rFonts w:hint="eastAsia"/>
-          <w:color w:val="2C2C2C"/>
-          <w:sz w:val="21"/>
-          <w:szCs w:val="21"/>
-          <w:shd w:val="clear" w:color="auto" w:fill="FFFFFF"/>
-        </w:rPr>
-        <w:t>.</w:t>
-      </w:r>
+      </w:pPr>
       <w:r>
         <w:rPr>
           <w:rStyle w:val="number"/>
-          <w:rFonts w:hint="eastAsia"/>
           <w:b/>
           <w:bCs/>
           <w:color w:val="2C2C2C"/>
@@ -681,31 +670,115 @@
           <w:szCs w:val="21"/>
           <w:shd w:val="clear" w:color="auto" w:fill="FFFFFF"/>
         </w:rPr>
-        <w:t>237.1</w:t>
-      </w:r>
-      <w:r>
-        <w:rPr>
-          <w:rStyle w:val="a9"/>
-          <w:rFonts w:hint="eastAsia"/>
+        <w:t>203.208.46.146</w:t>
+      </w:r>
+      <w:r>
+        <w:rPr>
+          <w:rStyle w:val="number"/>
+          <w:b/>
+          <w:bCs/>
           <w:color w:val="2C2C2C"/>
           <w:sz w:val="21"/>
           <w:szCs w:val="21"/>
           <w:shd w:val="clear" w:color="auto" w:fill="FFFFFF"/>
         </w:rPr>
         <w:tab/>
-      </w:r>
-      <w:bookmarkStart w:id="0" w:name="_GoBack"/>
-      <w:bookmarkEnd w:id="0"/>
-      <w:r>
-        <w:rPr>
-          <w:rStyle w:val="a9"/>
-          <w:rFonts w:hint="eastAsia"/>
+        <w:t>www.google.com</w:t>
+      </w:r>
+    </w:p>
+    <w:p>
+      <w:pPr>
+        <w:adjustRightInd/>
+        <w:snapToGrid/>
+        <w:spacing w:line="276" w:lineRule="auto"/>
+        <w:rPr>
+          <w:rStyle w:val="number"/>
+          <w:b/>
+          <w:bCs/>
           <w:color w:val="2C2C2C"/>
           <w:sz w:val="21"/>
           <w:szCs w:val="21"/>
           <w:shd w:val="clear" w:color="auto" w:fill="FFFFFF"/>
         </w:rPr>
-        <w:t>dl-ssl.google.com </w:t>
+      </w:pPr>
+      <w:r>
+        <w:rPr>
+          <w:rStyle w:val="number"/>
+          <w:b/>
+          <w:bCs/>
+          <w:color w:val="2C2C2C"/>
+          <w:sz w:val="21"/>
+          <w:szCs w:val="21"/>
+          <w:shd w:val="clear" w:color="auto" w:fill="FFFFFF"/>
+        </w:rPr>
+        <w:t>74.125.113.121</w:t>
+      </w:r>
+      <w:r>
+        <w:rPr>
+          <w:rStyle w:val="number"/>
+          <w:b/>
+          <w:bCs/>
+          <w:color w:val="2C2C2C"/>
+          <w:sz w:val="21"/>
+          <w:szCs w:val="21"/>
+          <w:shd w:val="clear" w:color="auto" w:fill="FFFFFF"/>
+        </w:rPr>
+        <w:tab/>
+        <w:t>developer.android.com</w:t>
+      </w:r>
+    </w:p>
+    <w:p>
+      <w:pPr>
+        <w:adjustRightInd/>
+        <w:snapToGrid/>
+        <w:spacing w:line="276" w:lineRule="auto"/>
+        <w:rPr>
+          <w:rStyle w:val="number"/>
+          <w:b/>
+          <w:bCs/>
+          <w:color w:val="2C2C2C"/>
+          <w:sz w:val="21"/>
+          <w:szCs w:val="21"/>
+          <w:shd w:val="clear" w:color="auto" w:fill="FFFFFF"/>
+        </w:rPr>
+      </w:pPr>
+      <w:r>
+        <w:rPr>
+          <w:rStyle w:val="number"/>
+          <w:b/>
+          <w:bCs/>
+          <w:color w:val="2C2C2C"/>
+          <w:sz w:val="21"/>
+          <w:szCs w:val="21"/>
+          <w:shd w:val="clear" w:color="auto" w:fill="FFFFFF"/>
+        </w:rPr>
+        <w:t>71.125.237.1</w:t>
+      </w:r>
+      <w:r>
+        <w:rPr>
+          <w:rStyle w:val="number"/>
+          <w:b/>
+          <w:bCs/>
+          <w:color w:val="2C2C2C"/>
+          <w:sz w:val="21"/>
+          <w:szCs w:val="21"/>
+          <w:shd w:val="clear" w:color="auto" w:fill="FFFFFF"/>
+        </w:rPr>
+        <w:tab/>
+      </w:r>
+      <w:bookmarkStart w:id="0" w:name="_GoBack"/>
+      <w:bookmarkEnd w:id="0"/>
+      <w:r>
+        <w:rPr>
+          <w:rStyle w:val="number"/>
+          <w:b/>
+          <w:bCs/>
+          <w:color w:val="2C2C2C"/>
+          <w:sz w:val="21"/>
+          <w:szCs w:val="21"/>
+          <w:shd w:val="clear" w:color="auto" w:fill="FFFFFF"/>
+        </w:rPr>
+        <w:t>dl.google.com</w:t>
       </w:r>
     </w:p>
     <w:p>
@@ -714,6 +787,31 @@
         <w:snapToGrid/>
         <w:spacing w:line="276" w:lineRule="auto"/>
       </w:pPr>
+      <w:r>
+        <w:rPr>
+          <w:rStyle w:val="number"/>
+          <w:b/>
+          <w:bCs/>
+          <w:color w:val="2C2C2C"/>
+          <w:sz w:val="21"/>
+          <w:szCs w:val="21"/>
+          <w:shd w:val="clear" w:color="auto" w:fill="FFFFFF"/>
+        </w:rPr>
+        <w:t>203.208.46.146</w:t>
+      </w:r>
+      <w:r>
+        <w:rPr>
+          <w:rStyle w:val="number"/>
+          <w:b/>
+          <w:bCs/>
+          <w:color w:val="2C2C2C"/>
+          <w:sz w:val="21"/>
+          <w:szCs w:val="21"/>
+          <w:shd w:val="clear" w:color="auto" w:fill="FFFFFF"/>
+        </w:rPr>
+        <w:tab/>
+        <w:t>dl-ssl.google.com</w:t>
+      </w:r>
       <w:r>
         <w:br w:type="page"/>
       </w:r>
@@ -2727,7 +2825,7 @@
 </file>
 
 <file path=customXml/itemProps1.xml><?xml version="1.0" encoding="utf-8"?>
-<ds:datastoreItem xmlns:ds="http://schemas.openxmlformats.org/officeDocument/2006/customXml" ds:itemID="{FFEA699D-421B-4E6E-9FCA-2E3AD35421BA}">
+<ds:datastoreItem xmlns:ds="http://schemas.openxmlformats.org/officeDocument/2006/customXml" ds:itemID="{CD5C542E-C6E5-4C30-A244-60E4961993B2}">
   <ds:schemaRefs>
     <ds:schemaRef ds:uri="http://schemas.openxmlformats.org/officeDocument/2006/bibliography"/>
   </ds:schemaRefs>

--- a/Utils/如何安装JDK.docx
+++ b/Utils/如何安装JDK.docx
@@ -765,9 +765,15 @@
           <w:shd w:val="clear" w:color="auto" w:fill="FFFFFF"/>
         </w:rPr>
         <w:tab/>
-      </w:r>
-      <w:bookmarkStart w:id="0" w:name="_GoBack"/>
-      <w:bookmarkEnd w:id="0"/>
+        <w:t>dl.google.com</w:t>
+      </w:r>
+    </w:p>
+    <w:p>
+      <w:pPr>
+        <w:adjustRightInd/>
+        <w:snapToGrid/>
+        <w:spacing w:line="276" w:lineRule="auto"/>
+      </w:pPr>
       <w:r>
         <w:rPr>
           <w:rStyle w:val="number"/>
@@ -778,40 +784,10 @@
           <w:szCs w:val="21"/>
           <w:shd w:val="clear" w:color="auto" w:fill="FFFFFF"/>
         </w:rPr>
-        <w:t>dl.google.com</w:t>
-      </w:r>
-    </w:p>
-    <w:p>
-      <w:pPr>
-        <w:adjustRightInd/>
-        <w:snapToGrid/>
-        <w:spacing w:line="276" w:lineRule="auto"/>
-      </w:pPr>
-      <w:r>
-        <w:rPr>
-          <w:rStyle w:val="number"/>
-          <w:b/>
-          <w:bCs/>
-          <w:color w:val="2C2C2C"/>
-          <w:sz w:val="21"/>
-          <w:szCs w:val="21"/>
-          <w:shd w:val="clear" w:color="auto" w:fill="FFFFFF"/>
-        </w:rPr>
-        <w:t>203.208.46.146</w:t>
-      </w:r>
-      <w:r>
-        <w:rPr>
-          <w:rStyle w:val="number"/>
-          <w:b/>
-          <w:bCs/>
-          <w:color w:val="2C2C2C"/>
-          <w:sz w:val="21"/>
-          <w:szCs w:val="21"/>
-          <w:shd w:val="clear" w:color="auto" w:fill="FFFFFF"/>
-        </w:rPr>
-        <w:tab/>
-        <w:t>dl-ssl.google.com</w:t>
-      </w:r>
+        <w:t xml:space="preserve">74.125.237.1       dl-ssl.google.com </w:t>
+      </w:r>
+      <w:bookmarkStart w:id="0" w:name="_GoBack"/>
+      <w:bookmarkEnd w:id="0"/>
       <w:r>
         <w:br w:type="page"/>
       </w:r>
@@ -2825,7 +2801,7 @@
 </file>
 
 <file path=customXml/itemProps1.xml><?xml version="1.0" encoding="utf-8"?>
-<ds:datastoreItem xmlns:ds="http://schemas.openxmlformats.org/officeDocument/2006/customXml" ds:itemID="{CD5C542E-C6E5-4C30-A244-60E4961993B2}">
+<ds:datastoreItem xmlns:ds="http://schemas.openxmlformats.org/officeDocument/2006/customXml" ds:itemID="{C4C2EA07-C451-4744-BD36-295DC4524D4B}">
   <ds:schemaRefs>
     <ds:schemaRef ds:uri="http://schemas.openxmlformats.org/officeDocument/2006/bibliography"/>
   </ds:schemaRefs>

--- a/Utils/如何安装JDK.docx
+++ b/Utils/如何安装JDK.docx
@@ -281,6 +281,23 @@
       <w:r>
         <w:t>.;%JAVA_HOME%\lib;%JAVA_HOME%\lib\tools.jar</w:t>
       </w:r>
+      <w:r>
+        <w:t>;</w:t>
+      </w:r>
+      <w:r>
+        <w:t xml:space="preserve"> </w:t>
+      </w:r>
+      <w:r>
+        <w:t>%JAVA_HOME%\lib\</w:t>
+      </w:r>
+      <w:r>
+        <w:t>dt</w:t>
+      </w:r>
+      <w:bookmarkStart w:id="0" w:name="_GoBack"/>
+      <w:bookmarkEnd w:id="0"/>
+      <w:r>
+        <w:t>.jar</w:t>
+      </w:r>
     </w:p>
     <w:p>
       <w:r>
@@ -786,8 +803,6 @@
         </w:rPr>
         <w:t xml:space="preserve">74.125.237.1       dl-ssl.google.com </w:t>
       </w:r>
-      <w:bookmarkStart w:id="0" w:name="_GoBack"/>
-      <w:bookmarkEnd w:id="0"/>
       <w:r>
         <w:br w:type="page"/>
       </w:r>
@@ -2801,7 +2816,7 @@
 </file>
 
 <file path=customXml/itemProps1.xml><?xml version="1.0" encoding="utf-8"?>
-<ds:datastoreItem xmlns:ds="http://schemas.openxmlformats.org/officeDocument/2006/customXml" ds:itemID="{C4C2EA07-C451-4744-BD36-295DC4524D4B}">
+<ds:datastoreItem xmlns:ds="http://schemas.openxmlformats.org/officeDocument/2006/customXml" ds:itemID="{5070E1E6-BA8C-4F8F-89CF-FCED57DF84E1}">
   <ds:schemaRefs>
     <ds:schemaRef ds:uri="http://schemas.openxmlformats.org/officeDocument/2006/bibliography"/>
   </ds:schemaRefs>

--- a/Utils/如何安装JDK.docx
+++ b/Utils/如何安装JDK.docx
@@ -284,17 +284,14 @@
       <w:r>
         <w:t>;</w:t>
       </w:r>
-      <w:r>
-        <w:t xml:space="preserve"> </w:t>
-      </w:r>
-      <w:r>
-        <w:t>%JAVA_HOME%\lib\</w:t>
-      </w:r>
-      <w:r>
-        <w:t>dt</w:t>
-      </w:r>
       <w:bookmarkStart w:id="0" w:name="_GoBack"/>
       <w:bookmarkEnd w:id="0"/>
+      <w:r>
+        <w:t>%JAVA_HOME%\lib\</w:t>
+      </w:r>
+      <w:r>
+        <w:t>dt</w:t>
+      </w:r>
       <w:r>
         <w:t>.jar</w:t>
       </w:r>
@@ -2816,7 +2813,7 @@
 </file>
 
 <file path=customXml/itemProps1.xml><?xml version="1.0" encoding="utf-8"?>
-<ds:datastoreItem xmlns:ds="http://schemas.openxmlformats.org/officeDocument/2006/customXml" ds:itemID="{5070E1E6-BA8C-4F8F-89CF-FCED57DF84E1}">
+<ds:datastoreItem xmlns:ds="http://schemas.openxmlformats.org/officeDocument/2006/customXml" ds:itemID="{991B00E6-AA59-4760-8D27-4E42117EC4D6}">
   <ds:schemaRefs>
     <ds:schemaRef ds:uri="http://schemas.openxmlformats.org/officeDocument/2006/bibliography"/>
   </ds:schemaRefs>
